--- a/卒業論文/2012/野口杏子/卒研中間＊概要.docx
+++ b/卒業論文/2012/野口杏子/卒研中間＊概要.docx
@@ -1,6 +1,6 @@
 
 <file path=word/document.xml><?xml version="1.0" encoding="utf-8"?>
-<w:document xmlns:ve="http://schemas.openxmlformats.org/markup-compatibility/2006" xmlns:o="urn:schemas-microsoft-com:office:office" xmlns:r="http://schemas.openxmlformats.org/officeDocument/2006/relationships" xmlns:m="http://schemas.openxmlformats.org/officeDocument/2006/math" xmlns:v="urn:schemas-microsoft-com:vml" xmlns:wp="http://schemas.openxmlformats.org/drawingml/2006/wordprocessingDrawing" xmlns:w10="urn:schemas-microsoft-com:office:word" xmlns:w="http://schemas.openxmlformats.org/wordprocessingml/2006/main" xmlns:wne="http://schemas.microsoft.com/office/word/2006/wordml">
+<w:document xmlns:wpc="http://schemas.microsoft.com/office/word/2010/wordprocessingCanvas" xmlns:mc="http://schemas.openxmlformats.org/markup-compatibility/2006" xmlns:o="urn:schemas-microsoft-com:office:office" xmlns:r="http://schemas.openxmlformats.org/officeDocument/2006/relationships" xmlns:m="http://schemas.openxmlformats.org/officeDocument/2006/math" xmlns:v="urn:schemas-microsoft-com:vml" xmlns:wp14="http://schemas.microsoft.com/office/word/2010/wordprocessingDrawing" xmlns:wp="http://schemas.openxmlformats.org/drawingml/2006/wordprocessingDrawing" xmlns:w10="urn:schemas-microsoft-com:office:word" xmlns:w="http://schemas.openxmlformats.org/wordprocessingml/2006/main" xmlns:w14="http://schemas.microsoft.com/office/word/2010/wordml" xmlns:wpg="http://schemas.microsoft.com/office/word/2010/wordprocessingGroup" xmlns:wpi="http://schemas.microsoft.com/office/word/2010/wordprocessingInk" xmlns:wne="http://schemas.microsoft.com/office/word/2006/wordml" xmlns:wps="http://schemas.microsoft.com/office/word/2010/wordprocessingShape" mc:Ignorable="w14 wp14">
   <w:body>
     <w:p>
       <w:pPr>
@@ -95,7 +95,7 @@
     </w:p>
     <w:p>
       <w:pPr>
-        <w:pStyle w:val="ListParagraph"/>
+        <w:pStyle w:val="a7"/>
         <w:numPr>
           <w:ilvl w:val="0"/>
           <w:numId w:val="2"/>
@@ -109,6 +109,7 @@
         <w:rPr>
           <w:rFonts w:ascii="Times New Roman" w:hAnsi="Times New Roman" w:hint="eastAsia"/>
         </w:rPr>
+        <w:lastRenderedPageBreak/>
         <w:t>研究の</w:t>
       </w:r>
       <w:r>
@@ -220,6 +221,7 @@
         </w:rPr>
         <w:t xml:space="preserve">　ソフトウェア開発のツールとして，</w:t>
       </w:r>
+      <w:proofErr w:type="spellStart"/>
       <w:r>
         <w:rPr>
           <w:rFonts w:ascii="Times New Roman" w:hAnsi="Times New Roman"/>
@@ -227,6 +229,7 @@
         </w:rPr>
         <w:t>Github</w:t>
       </w:r>
+      <w:proofErr w:type="spellEnd"/>
       <w:r>
         <w:rPr>
           <w:rFonts w:ascii="Times New Roman" w:hAnsi="Times New Roman" w:hint="eastAsia"/>
@@ -346,6 +349,7 @@
         </w:rPr>
         <w:t>倍以上伸びています．多くの開発者が利用するツールとなってきています．</w:t>
       </w:r>
+      <w:proofErr w:type="spellStart"/>
       <w:r>
         <w:rPr>
           <w:rFonts w:ascii="Times New Roman" w:hAnsi="Times New Roman"/>
@@ -353,6 +357,7 @@
         </w:rPr>
         <w:t>Github</w:t>
       </w:r>
+      <w:proofErr w:type="spellEnd"/>
       <w:r>
         <w:rPr>
           <w:rFonts w:ascii="Times New Roman" w:hAnsi="Times New Roman" w:hint="eastAsia"/>
@@ -388,12 +393,14 @@
         </w:rPr>
         <w:t>このことから，今後のソフトウェア開発における必要知識は，</w:t>
       </w:r>
+      <w:proofErr w:type="spellStart"/>
       <w:r>
         <w:rPr>
           <w:rFonts w:ascii="Times New Roman" w:hAnsi="Times New Roman"/>
         </w:rPr>
         <w:t>Github</w:t>
       </w:r>
+      <w:proofErr w:type="spellEnd"/>
       <w:r>
         <w:rPr>
           <w:rFonts w:ascii="Times New Roman" w:hAnsi="Times New Roman" w:hint="eastAsia"/>
@@ -495,9 +502,11 @@
         </w:rPr>
         <w:t>など，用途に応じてさまざまなものがある．あくまで，授業管理のためのシステムであるので資料の配布や成績の管理などが基本である．ソフトウェア開発に適してはいないので，開発で利用されているツールである</w:t>
       </w:r>
+      <w:proofErr w:type="spellStart"/>
       <w:r>
         <w:t>Github</w:t>
       </w:r>
+      <w:proofErr w:type="spellEnd"/>
       <w:r>
         <w:rPr>
           <w:rFonts w:hint="eastAsia"/>
@@ -517,7 +526,7 @@
     <w:p/>
     <w:p>
       <w:pPr>
-        <w:pStyle w:val="ListParagraph"/>
+        <w:pStyle w:val="a7"/>
         <w:numPr>
           <w:ilvl w:val="0"/>
           <w:numId w:val="2"/>
@@ -528,6 +537,7 @@
         <w:rPr>
           <w:rFonts w:hint="eastAsia"/>
         </w:rPr>
+        <w:lastRenderedPageBreak/>
         <w:t>研究目的</w:t>
       </w:r>
     </w:p>
@@ -560,7 +570,7 @@
     <w:p/>
     <w:p>
       <w:pPr>
-        <w:pStyle w:val="ListParagraph"/>
+        <w:pStyle w:val="a7"/>
         <w:numPr>
           <w:ilvl w:val="0"/>
           <w:numId w:val="2"/>
@@ -576,7 +586,7 @@
     </w:p>
     <w:p>
       <w:pPr>
-        <w:pStyle w:val="ListParagraph"/>
+        <w:pStyle w:val="a7"/>
         <w:numPr>
           <w:ilvl w:val="1"/>
           <w:numId w:val="2"/>
@@ -595,7 +605,7 @@
     </w:p>
     <w:p>
       <w:pPr>
-        <w:pStyle w:val="ListParagraph"/>
+        <w:pStyle w:val="a7"/>
         <w:numPr>
           <w:ilvl w:val="1"/>
           <w:numId w:val="2"/>
@@ -614,7 +624,7 @@
     </w:p>
     <w:p>
       <w:pPr>
-        <w:pStyle w:val="ListParagraph"/>
+        <w:pStyle w:val="a7"/>
         <w:numPr>
           <w:ilvl w:val="1"/>
           <w:numId w:val="2"/>
@@ -633,7 +643,7 @@
     </w:p>
     <w:p>
       <w:pPr>
-        <w:pStyle w:val="ListParagraph"/>
+        <w:pStyle w:val="a7"/>
         <w:numPr>
           <w:ilvl w:val="1"/>
           <w:numId w:val="2"/>
@@ -652,7 +662,7 @@
     </w:p>
     <w:p>
       <w:pPr>
-        <w:pStyle w:val="ListParagraph"/>
+        <w:pStyle w:val="a7"/>
         <w:numPr>
           <w:ilvl w:val="1"/>
           <w:numId w:val="2"/>
@@ -671,13 +681,13 @@
     </w:p>
     <w:p>
       <w:pPr>
-        <w:pStyle w:val="ListParagraph"/>
+        <w:pStyle w:val="a7"/>
         <w:ind w:leftChars="0" w:left="0"/>
       </w:pPr>
     </w:p>
     <w:p>
       <w:pPr>
-        <w:pStyle w:val="ListParagraph"/>
+        <w:pStyle w:val="a7"/>
         <w:numPr>
           <w:ilvl w:val="0"/>
           <w:numId w:val="2"/>
@@ -693,7 +703,7 @@
     </w:p>
     <w:p>
       <w:pPr>
-        <w:pStyle w:val="ListParagraph"/>
+        <w:pStyle w:val="a7"/>
         <w:ind w:leftChars="0" w:left="360"/>
       </w:pPr>
       <w:r>
@@ -702,9 +712,11 @@
         </w:rPr>
         <w:t xml:space="preserve">　</w:t>
       </w:r>
+      <w:proofErr w:type="spellStart"/>
       <w:r>
         <w:t>Github</w:t>
       </w:r>
+      <w:proofErr w:type="spellEnd"/>
       <w:r>
         <w:rPr>
           <w:rFonts w:hint="eastAsia"/>
@@ -714,13 +726,13 @@
     </w:p>
     <w:p>
       <w:pPr>
-        <w:pStyle w:val="ListParagraph"/>
+        <w:pStyle w:val="a7"/>
         <w:ind w:leftChars="0" w:left="360"/>
       </w:pPr>
     </w:p>
     <w:p>
       <w:pPr>
-        <w:pStyle w:val="ListParagraph"/>
+        <w:pStyle w:val="a7"/>
         <w:numPr>
           <w:ilvl w:val="0"/>
           <w:numId w:val="2"/>
@@ -746,7 +758,7 @@
           <w:insideH w:val="single" w:sz="4" w:space="0" w:color="auto"/>
           <w:insideV w:val="single" w:sz="4" w:space="0" w:color="auto"/>
         </w:tblBorders>
-        <w:tblLook w:val="00A0"/>
+        <w:tblLook w:val="00A0" w:firstRow="1" w:lastRow="0" w:firstColumn="1" w:lastColumn="0" w:noHBand="0" w:noVBand="0"/>
       </w:tblPr>
       <w:tblGrid>
         <w:gridCol w:w="808"/>
@@ -787,8 +799,6 @@
                 <w:rFonts w:ascii="Times New Roman" w:hAnsi="Times New Roman"/>
               </w:rPr>
             </w:pPr>
-            <w:bookmarkStart w:id="0" w:name="_GoBack"/>
-            <w:bookmarkEnd w:id="0"/>
             <w:r>
               <w:rPr>
                 <w:rFonts w:ascii="Times New Roman" w:hAnsi="Times New Roman" w:hint="eastAsia"/>
@@ -933,7 +943,7 @@
     </w:tbl>
     <w:p>
       <w:pPr>
-        <w:pStyle w:val="ListParagraph"/>
+        <w:pStyle w:val="a7"/>
         <w:ind w:leftChars="0" w:left="360"/>
       </w:pPr>
     </w:p>
@@ -977,10 +987,10 @@
         </w:rPr>
         <w:t xml:space="preserve">. 2012-06-24. </w:t>
       </w:r>
-      <w:hyperlink r:id="rId7" w:history="1">
+      <w:hyperlink r:id="rId8" w:history="1">
         <w:r>
           <w:rPr>
-            <w:rStyle w:val="Hyperlink"/>
+            <w:rStyle w:val="a9"/>
             <w:rFonts w:ascii="Times New Roman" w:hAnsi="Times New Roman"/>
             <w:u w:val="none"/>
           </w:rPr>
@@ -989,7 +999,7 @@
       </w:hyperlink>
       <w:r>
         <w:rPr>
-          <w:rStyle w:val="Hyperlink"/>
+          <w:rStyle w:val="a9"/>
           <w:rFonts w:ascii="Times New Roman" w:hAnsi="Times New Roman"/>
           <w:u w:val="none"/>
         </w:rPr>
@@ -1039,10 +1049,10 @@
         </w:rPr>
         <w:t xml:space="preserve">. 2012-11-27. </w:t>
       </w:r>
-      <w:hyperlink r:id="rId8" w:history="1">
+      <w:hyperlink r:id="rId9" w:history="1">
         <w:r>
           <w:rPr>
-            <w:rStyle w:val="Hyperlink"/>
+            <w:rStyle w:val="a9"/>
             <w:rFonts w:ascii="Times New Roman" w:hAnsi="Times New Roman"/>
             <w:u w:val="none"/>
           </w:rPr>
@@ -1051,7 +1061,7 @@
       </w:hyperlink>
       <w:r>
         <w:rPr>
-          <w:rStyle w:val="Hyperlink"/>
+          <w:rStyle w:val="a9"/>
           <w:rFonts w:ascii="Times New Roman" w:hAnsi="Times New Roman"/>
           <w:u w:val="none"/>
         </w:rPr>
@@ -1059,10 +1069,596 @@
       </w:r>
     </w:p>
     <w:p>
+      <w:pPr>
+        <w:rPr>
+          <w:rFonts w:hint="eastAsia"/>
+        </w:rPr>
+      </w:pPr>
       <w:r>
         <w:t xml:space="preserve">[3] WEB+DB PRESS Vol.69. 2012-07-25. </w:t>
       </w:r>
     </w:p>
+    <w:p>
+      <w:pPr>
+        <w:rPr>
+          <w:rFonts w:hint="eastAsia"/>
+        </w:rPr>
+      </w:pPr>
+    </w:p>
+    <w:p>
+      <w:pPr>
+        <w:rPr>
+          <w:rFonts w:hint="eastAsia"/>
+        </w:rPr>
+      </w:pPr>
+      <w:r>
+        <w:rPr>
+          <w:rFonts w:hint="eastAsia"/>
+        </w:rPr>
+        <w:t>ソフトウェア開発は、バージョン管理システムを中心にして行われている。</w:t>
+      </w:r>
+    </w:p>
+    <w:p>
+      <w:pPr>
+        <w:rPr>
+          <w:rFonts w:hint="eastAsia"/>
+        </w:rPr>
+      </w:pPr>
+      <w:r>
+        <w:rPr>
+          <w:rFonts w:hint="eastAsia"/>
+        </w:rPr>
+        <w:t>ソフトウェア開発教育の現場でも、バージョン管理システムの導入が求められる。</w:t>
+      </w:r>
+    </w:p>
+    <w:p>
+      <w:pPr>
+        <w:rPr>
+          <w:rFonts w:hint="eastAsia"/>
+        </w:rPr>
+      </w:pPr>
+      <w:r>
+        <w:rPr>
+          <w:rFonts w:hint="eastAsia"/>
+        </w:rPr>
+        <w:t>しかし、教育現場に</w:t>
+      </w:r>
+      <w:r>
+        <w:rPr>
+          <w:rFonts w:hint="eastAsia"/>
+        </w:rPr>
+        <w:t>IT</w:t>
+      </w:r>
+      <w:r>
+        <w:rPr>
+          <w:rFonts w:hint="eastAsia"/>
+        </w:rPr>
+        <w:t>を導入する試みにおいて、その中心となることが多い学習管理システム（</w:t>
+      </w:r>
+      <w:r>
+        <w:rPr>
+          <w:rFonts w:hint="eastAsia"/>
+        </w:rPr>
+        <w:t>LMS</w:t>
+      </w:r>
+      <w:r>
+        <w:rPr>
+          <w:rFonts w:hint="eastAsia"/>
+        </w:rPr>
+        <w:t>）は、バージョン管理システムを用いる教</w:t>
+      </w:r>
+      <w:r>
+        <w:rPr>
+          <w:rFonts w:hint="eastAsia"/>
+        </w:rPr>
+        <w:lastRenderedPageBreak/>
+        <w:t>育には対応していない。たとえば、</w:t>
+      </w:r>
+      <w:r>
+        <w:rPr>
+          <w:rFonts w:hint="eastAsia"/>
+        </w:rPr>
+        <w:t>LMS</w:t>
+      </w:r>
+      <w:r>
+        <w:rPr>
+          <w:rFonts w:hint="eastAsia"/>
+        </w:rPr>
+        <w:t>の利点の</w:t>
+      </w:r>
+      <w:r>
+        <w:rPr>
+          <w:rFonts w:hint="eastAsia"/>
+        </w:rPr>
+        <w:t>1</w:t>
+      </w:r>
+      <w:r>
+        <w:rPr>
+          <w:rFonts w:hint="eastAsia"/>
+        </w:rPr>
+        <w:t>つに学習者の学習状況を細かく把握できるということがあるが</w:t>
+      </w:r>
+      <w:r>
+        <w:rPr>
+          <w:rFonts w:hint="eastAsia"/>
+        </w:rPr>
+        <w:t>（文献がほしい）</w:t>
+      </w:r>
+      <w:r>
+        <w:rPr>
+          <w:rFonts w:hint="eastAsia"/>
+        </w:rPr>
+        <w:t>、既存の</w:t>
+      </w:r>
+      <w:r>
+        <w:rPr>
+          <w:rFonts w:hint="eastAsia"/>
+        </w:rPr>
+        <w:t>LMS</w:t>
+      </w:r>
+      <w:r>
+        <w:rPr>
+          <w:rFonts w:hint="eastAsia"/>
+        </w:rPr>
+        <w:t>は、</w:t>
+      </w:r>
+      <w:r>
+        <w:rPr>
+          <w:rFonts w:hint="eastAsia"/>
+        </w:rPr>
+        <w:t>Subversion</w:t>
+      </w:r>
+      <w:r>
+        <w:rPr>
+          <w:rFonts w:hint="eastAsia"/>
+        </w:rPr>
+        <w:t>や</w:t>
+      </w:r>
+      <w:proofErr w:type="spellStart"/>
+      <w:r>
+        <w:rPr>
+          <w:rFonts w:hint="eastAsia"/>
+        </w:rPr>
+        <w:t>Git</w:t>
+      </w:r>
+      <w:proofErr w:type="spellEnd"/>
+      <w:r>
+        <w:rPr>
+          <w:rFonts w:hint="eastAsia"/>
+        </w:rPr>
+        <w:t>のような一般によく使われるバージョン管理システムとは連携していないため、それらの</w:t>
+      </w:r>
+      <w:r>
+        <w:rPr>
+          <w:rFonts w:hint="eastAsia"/>
+        </w:rPr>
+        <w:t>バージョン管理システム上で</w:t>
+      </w:r>
+      <w:r>
+        <w:rPr>
+          <w:rFonts w:hint="eastAsia"/>
+        </w:rPr>
+        <w:t>の学習者の学習状況を把握することはできない。</w:t>
+      </w:r>
+    </w:p>
+    <w:p>
+      <w:pPr>
+        <w:rPr>
+          <w:rFonts w:hint="eastAsia"/>
+        </w:rPr>
+      </w:pPr>
+      <w:r>
+        <w:rPr>
+          <w:rFonts w:hint="eastAsia"/>
+        </w:rPr>
+        <w:t>そこで本研究では、ソフトウェア開発教育にバージョン管理システムを導入し、それを利用した学習の状況を、</w:t>
+      </w:r>
+      <w:r>
+        <w:rPr>
+          <w:rFonts w:hint="eastAsia"/>
+        </w:rPr>
+        <w:t>LMS</w:t>
+      </w:r>
+      <w:r>
+        <w:rPr>
+          <w:rFonts w:hint="eastAsia"/>
+        </w:rPr>
+        <w:t>上で把握できるようなシステムの開発を目指す。</w:t>
+      </w:r>
+    </w:p>
+    <w:p>
+      <w:pPr>
+        <w:rPr>
+          <w:rFonts w:hint="eastAsia"/>
+        </w:rPr>
+      </w:pPr>
+    </w:p>
+    <w:p>
+      <w:pPr>
+        <w:rPr>
+          <w:rFonts w:hint="eastAsia"/>
+        </w:rPr>
+      </w:pPr>
+      <w:r>
+        <w:rPr>
+          <w:rFonts w:hint="eastAsia"/>
+        </w:rPr>
+        <w:t>現状</w:t>
+      </w:r>
+    </w:p>
+    <w:p>
+      <w:pPr>
+        <w:rPr>
+          <w:rFonts w:hint="eastAsia"/>
+        </w:rPr>
+      </w:pPr>
+      <w:r>
+        <w:rPr>
+          <w:rFonts w:hint="eastAsia"/>
+        </w:rPr>
+        <w:t>現在最もよく利用されているバージョン管理サービス（バージョン管理システムを提供するサービス）の</w:t>
+      </w:r>
+      <w:r>
+        <w:rPr>
+          <w:rFonts w:hint="eastAsia"/>
+        </w:rPr>
+        <w:t>1</w:t>
+      </w:r>
+      <w:r>
+        <w:rPr>
+          <w:rFonts w:hint="eastAsia"/>
+        </w:rPr>
+        <w:t>つである</w:t>
+      </w:r>
+      <w:proofErr w:type="spellStart"/>
+      <w:r>
+        <w:rPr>
+          <w:rFonts w:hint="eastAsia"/>
+        </w:rPr>
+        <w:t>GitHub</w:t>
+      </w:r>
+      <w:proofErr w:type="spellEnd"/>
+      <w:r>
+        <w:rPr>
+          <w:rFonts w:hint="eastAsia"/>
+        </w:rPr>
+        <w:t>を、千葉工業大学社会システム科学部で開講されている講義「プログラム言語とプログラミング」で</w:t>
+      </w:r>
+      <w:r>
+        <w:rPr>
+          <w:rFonts w:hint="eastAsia"/>
+        </w:rPr>
+        <w:t>学生に利用してもらった。</w:t>
+      </w:r>
+    </w:p>
+    <w:p>
+      <w:pPr>
+        <w:rPr>
+          <w:rFonts w:hint="eastAsia"/>
+        </w:rPr>
+      </w:pPr>
+      <w:r>
+        <w:rPr>
+          <w:rFonts w:hint="eastAsia"/>
+        </w:rPr>
+        <w:t>学生には・・・という課題が出された。</w:t>
+      </w:r>
+    </w:p>
+    <w:p>
+      <w:pPr>
+        <w:rPr>
+          <w:rFonts w:hint="eastAsia"/>
+        </w:rPr>
+      </w:pPr>
+      <w:proofErr w:type="spellStart"/>
+      <w:r>
+        <w:rPr>
+          <w:rFonts w:hint="eastAsia"/>
+        </w:rPr>
+        <w:t>GitHub</w:t>
+      </w:r>
+      <w:proofErr w:type="spellEnd"/>
+      <w:r>
+        <w:rPr>
+          <w:rFonts w:hint="eastAsia"/>
+        </w:rPr>
+        <w:t>のログを解析することで・・・のような結果が得られるようになっている。</w:t>
+      </w:r>
+    </w:p>
+    <w:p>
+      <w:pPr>
+        <w:rPr>
+          <w:rFonts w:hint="eastAsia"/>
+        </w:rPr>
+      </w:pPr>
+    </w:p>
+    <w:p>
+      <w:pPr>
+        <w:rPr>
+          <w:rFonts w:hint="eastAsia"/>
+        </w:rPr>
+      </w:pPr>
+      <w:r>
+        <w:rPr>
+          <w:rFonts w:hint="eastAsia"/>
+        </w:rPr>
+        <w:t>今後の展望</w:t>
+      </w:r>
+    </w:p>
+    <w:p>
+      <w:pPr>
+        <w:numPr>
+          <w:ilvl w:val="0"/>
+          <w:numId w:val="4"/>
+        </w:numPr>
+        <w:rPr>
+          <w:rFonts w:hint="eastAsia"/>
+        </w:rPr>
+      </w:pPr>
+      <w:proofErr w:type="spellStart"/>
+      <w:r>
+        <w:rPr>
+          <w:rFonts w:hint="eastAsia"/>
+        </w:rPr>
+        <w:t>GitHub</w:t>
+      </w:r>
+      <w:proofErr w:type="spellEnd"/>
+      <w:r>
+        <w:rPr>
+          <w:rFonts w:hint="eastAsia"/>
+        </w:rPr>
+        <w:t>の特定のアカウントの活動を自動的に取得するプログラムを開発する。</w:t>
+      </w:r>
+    </w:p>
+    <w:p>
+      <w:pPr>
+        <w:numPr>
+          <w:ilvl w:val="0"/>
+          <w:numId w:val="4"/>
+        </w:numPr>
+        <w:rPr>
+          <w:rFonts w:hint="eastAsia"/>
+        </w:rPr>
+      </w:pPr>
+      <w:r>
+        <w:rPr>
+          <w:rFonts w:hint="eastAsia"/>
+        </w:rPr>
+        <w:t>LMS</w:t>
+      </w:r>
+      <w:r>
+        <w:rPr>
+          <w:rFonts w:hint="eastAsia"/>
+        </w:rPr>
+        <w:t>上で、</w:t>
+      </w:r>
+      <w:r>
+        <w:rPr>
+          <w:rFonts w:hint="eastAsia"/>
+        </w:rPr>
+        <w:t>LMS</w:t>
+      </w:r>
+      <w:r>
+        <w:rPr>
+          <w:rFonts w:hint="eastAsia"/>
+        </w:rPr>
+        <w:t>のアカウントと</w:t>
+      </w:r>
+      <w:proofErr w:type="spellStart"/>
+      <w:r>
+        <w:rPr>
+          <w:rFonts w:hint="eastAsia"/>
+        </w:rPr>
+        <w:t>GitHub</w:t>
+      </w:r>
+      <w:proofErr w:type="spellEnd"/>
+      <w:r>
+        <w:rPr>
+          <w:rFonts w:hint="eastAsia"/>
+        </w:rPr>
+        <w:t>のアカウントを統合するデータベースを構築する。</w:t>
+      </w:r>
+    </w:p>
+    <w:p>
+      <w:pPr>
+        <w:numPr>
+          <w:ilvl w:val="0"/>
+          <w:numId w:val="4"/>
+        </w:numPr>
+        <w:rPr>
+          <w:rFonts w:hint="eastAsia"/>
+        </w:rPr>
+      </w:pPr>
+      <w:r>
+        <w:rPr>
+          <w:rFonts w:hint="eastAsia"/>
+        </w:rPr>
+        <w:t>1</w:t>
+      </w:r>
+      <w:r>
+        <w:rPr>
+          <w:rFonts w:hint="eastAsia"/>
+        </w:rPr>
+        <w:t>と</w:t>
+      </w:r>
+      <w:r>
+        <w:rPr>
+          <w:rFonts w:hint="eastAsia"/>
+        </w:rPr>
+        <w:t>2</w:t>
+      </w:r>
+      <w:r>
+        <w:rPr>
+          <w:rFonts w:hint="eastAsia"/>
+        </w:rPr>
+        <w:t>を組み合わせることで、学習者の</w:t>
+      </w:r>
+      <w:proofErr w:type="spellStart"/>
+      <w:r>
+        <w:rPr>
+          <w:rFonts w:hint="eastAsia"/>
+        </w:rPr>
+        <w:t>GitHub</w:t>
+      </w:r>
+      <w:proofErr w:type="spellEnd"/>
+      <w:r>
+        <w:rPr>
+          <w:rFonts w:hint="eastAsia"/>
+        </w:rPr>
+        <w:t>上での活動を、</w:t>
+      </w:r>
+      <w:r>
+        <w:rPr>
+          <w:rFonts w:hint="eastAsia"/>
+        </w:rPr>
+        <w:t>LMS</w:t>
+      </w:r>
+      <w:r>
+        <w:rPr>
+          <w:rFonts w:hint="eastAsia"/>
+        </w:rPr>
+        <w:t>上で確認できるようにする。</w:t>
+      </w:r>
+    </w:p>
+    <w:p>
+      <w:pPr>
+        <w:rPr>
+          <w:rFonts w:hint="eastAsia"/>
+        </w:rPr>
+      </w:pPr>
+    </w:p>
+    <w:p>
+      <w:pPr>
+        <w:rPr>
+          <w:rFonts w:hint="eastAsia"/>
+        </w:rPr>
+      </w:pPr>
+    </w:p>
+    <w:p>
+      <w:pPr>
+        <w:rPr>
+          <w:rFonts w:hint="eastAsia"/>
+        </w:rPr>
+      </w:pPr>
+      <w:proofErr w:type="spellStart"/>
+      <w:r>
+        <w:rPr>
+          <w:rFonts w:hint="eastAsia"/>
+        </w:rPr>
+        <w:t>Git</w:t>
+      </w:r>
+      <w:proofErr w:type="spellEnd"/>
+      <w:r>
+        <w:rPr>
+          <w:rFonts w:hint="eastAsia"/>
+        </w:rPr>
+        <w:t>とは何か（概要では不要）</w:t>
+      </w:r>
+    </w:p>
+    <w:p>
+      <w:pPr>
+        <w:rPr>
+          <w:rFonts w:hint="eastAsia"/>
+        </w:rPr>
+      </w:pPr>
+      <w:proofErr w:type="spellStart"/>
+      <w:r>
+        <w:rPr>
+          <w:rFonts w:hint="eastAsia"/>
+        </w:rPr>
+        <w:t>GitHub</w:t>
+      </w:r>
+      <w:proofErr w:type="spellEnd"/>
+      <w:r>
+        <w:rPr>
+          <w:rFonts w:hint="eastAsia"/>
+        </w:rPr>
+        <w:t>とは何か</w:t>
+      </w:r>
+      <w:r>
+        <w:rPr>
+          <w:rFonts w:hint="eastAsia"/>
+        </w:rPr>
+        <w:t>（概要では不要）</w:t>
+      </w:r>
+      <w:bookmarkStart w:id="0" w:name="_GoBack"/>
+      <w:bookmarkEnd w:id="0"/>
+    </w:p>
+    <w:p>
+      <w:pPr>
+        <w:rPr>
+          <w:rFonts w:hint="eastAsia"/>
+        </w:rPr>
+      </w:pPr>
+      <w:proofErr w:type="spellStart"/>
+      <w:r>
+        <w:rPr>
+          <w:rFonts w:hint="eastAsia"/>
+        </w:rPr>
+        <w:t>GitHub</w:t>
+      </w:r>
+      <w:proofErr w:type="spellEnd"/>
+      <w:r>
+        <w:rPr>
+          <w:rFonts w:hint="eastAsia"/>
+        </w:rPr>
+        <w:t>を使うことの利点（概要では不要）</w:t>
+      </w:r>
+    </w:p>
+    <w:p>
+      <w:pPr>
+        <w:rPr>
+          <w:rFonts w:hint="eastAsia"/>
+        </w:rPr>
+      </w:pPr>
+      <w:r>
+        <w:rPr>
+          <w:rFonts w:hint="eastAsia"/>
+        </w:rPr>
+        <w:t>・教員が</w:t>
+      </w:r>
+      <w:proofErr w:type="spellStart"/>
+      <w:r>
+        <w:rPr>
+          <w:rFonts w:hint="eastAsia"/>
+        </w:rPr>
+        <w:t>Git</w:t>
+      </w:r>
+      <w:proofErr w:type="spellEnd"/>
+      <w:r>
+        <w:rPr>
+          <w:rFonts w:hint="eastAsia"/>
+        </w:rPr>
+        <w:t>のサーバを用意する必要が無い。</w:t>
+      </w:r>
+    </w:p>
+    <w:p>
+      <w:pPr>
+        <w:rPr>
+          <w:rFonts w:hint="eastAsia"/>
+        </w:rPr>
+      </w:pPr>
+      <w:r>
+        <w:rPr>
+          <w:rFonts w:hint="eastAsia"/>
+        </w:rPr>
+        <w:t>・クラウド（資源を気にする必要が無い）</w:t>
+      </w:r>
+    </w:p>
+    <w:p>
+      <w:pPr>
+        <w:rPr>
+          <w:rFonts w:hint="eastAsia"/>
+        </w:rPr>
+      </w:pPr>
+      <w:r>
+        <w:rPr>
+          <w:rFonts w:hint="eastAsia"/>
+        </w:rPr>
+        <w:t>・実社会で実際に使われているものを使って学べる（おもちゃじゃない）</w:t>
+      </w:r>
+    </w:p>
+    <w:p/>
     <w:sectPr>
       <w:type w:val="continuous"/>
       <w:pgSz w:w="11906" w:h="16838" w:code="9"/>
@@ -1075,7 +1671,7 @@
 </file>
 
 <file path=word/endnotes.xml><?xml version="1.0" encoding="utf-8"?>
-<w:endnotes xmlns:ve="http://schemas.openxmlformats.org/markup-compatibility/2006" xmlns:o="urn:schemas-microsoft-com:office:office" xmlns:r="http://schemas.openxmlformats.org/officeDocument/2006/relationships" xmlns:m="http://schemas.openxmlformats.org/officeDocument/2006/math" xmlns:v="urn:schemas-microsoft-com:vml" xmlns:wp="http://schemas.openxmlformats.org/drawingml/2006/wordprocessingDrawing" xmlns:w10="urn:schemas-microsoft-com:office:word" xmlns:w="http://schemas.openxmlformats.org/wordprocessingml/2006/main" xmlns:wne="http://schemas.microsoft.com/office/word/2006/wordml">
+<w:endnotes xmlns:wpc="http://schemas.microsoft.com/office/word/2010/wordprocessingCanvas" xmlns:mc="http://schemas.openxmlformats.org/markup-compatibility/2006" xmlns:o="urn:schemas-microsoft-com:office:office" xmlns:r="http://schemas.openxmlformats.org/officeDocument/2006/relationships" xmlns:m="http://schemas.openxmlformats.org/officeDocument/2006/math" xmlns:v="urn:schemas-microsoft-com:vml" xmlns:wp14="http://schemas.microsoft.com/office/word/2010/wordprocessingDrawing" xmlns:wp="http://schemas.openxmlformats.org/drawingml/2006/wordprocessingDrawing" xmlns:w10="urn:schemas-microsoft-com:office:word" xmlns:w="http://schemas.openxmlformats.org/wordprocessingml/2006/main" xmlns:w14="http://schemas.microsoft.com/office/word/2010/wordml" xmlns:wpg="http://schemas.microsoft.com/office/word/2010/wordprocessingGroup" xmlns:wpi="http://schemas.microsoft.com/office/word/2010/wordprocessingInk" xmlns:wne="http://schemas.microsoft.com/office/word/2006/wordml" xmlns:wps="http://schemas.microsoft.com/office/word/2010/wordprocessingShape" mc:Ignorable="w14 wp14">
   <w:endnote w:type="separator" w:id="-1">
     <w:p>
       <w:r>
@@ -1094,7 +1690,7 @@
 </file>
 
 <file path=word/footnotes.xml><?xml version="1.0" encoding="utf-8"?>
-<w:footnotes xmlns:ve="http://schemas.openxmlformats.org/markup-compatibility/2006" xmlns:o="urn:schemas-microsoft-com:office:office" xmlns:r="http://schemas.openxmlformats.org/officeDocument/2006/relationships" xmlns:m="http://schemas.openxmlformats.org/officeDocument/2006/math" xmlns:v="urn:schemas-microsoft-com:vml" xmlns:wp="http://schemas.openxmlformats.org/drawingml/2006/wordprocessingDrawing" xmlns:w10="urn:schemas-microsoft-com:office:word" xmlns:w="http://schemas.openxmlformats.org/wordprocessingml/2006/main" xmlns:wne="http://schemas.microsoft.com/office/word/2006/wordml">
+<w:footnotes xmlns:wpc="http://schemas.microsoft.com/office/word/2010/wordprocessingCanvas" xmlns:mc="http://schemas.openxmlformats.org/markup-compatibility/2006" xmlns:o="urn:schemas-microsoft-com:office:office" xmlns:r="http://schemas.openxmlformats.org/officeDocument/2006/relationships" xmlns:m="http://schemas.openxmlformats.org/officeDocument/2006/math" xmlns:v="urn:schemas-microsoft-com:vml" xmlns:wp14="http://schemas.microsoft.com/office/word/2010/wordprocessingDrawing" xmlns:wp="http://schemas.openxmlformats.org/drawingml/2006/wordprocessingDrawing" xmlns:w10="urn:schemas-microsoft-com:office:word" xmlns:w="http://schemas.openxmlformats.org/wordprocessingml/2006/main" xmlns:w14="http://schemas.microsoft.com/office/word/2010/wordml" xmlns:wpg="http://schemas.microsoft.com/office/word/2010/wordprocessingGroup" xmlns:wpi="http://schemas.microsoft.com/office/word/2010/wordprocessingInk" xmlns:wne="http://schemas.microsoft.com/office/word/2006/wordml" xmlns:wps="http://schemas.microsoft.com/office/word/2010/wordprocessingShape" mc:Ignorable="w14 wp14">
   <w:footnote w:type="separator" w:id="-1">
     <w:p>
       <w:r>
@@ -1113,7 +1709,7 @@
 </file>
 
 <file path=word/numbering.xml><?xml version="1.0" encoding="utf-8"?>
-<w:numbering xmlns:ve="http://schemas.openxmlformats.org/markup-compatibility/2006" xmlns:o="urn:schemas-microsoft-com:office:office" xmlns:r="http://schemas.openxmlformats.org/officeDocument/2006/relationships" xmlns:m="http://schemas.openxmlformats.org/officeDocument/2006/math" xmlns:v="urn:schemas-microsoft-com:vml" xmlns:wp="http://schemas.openxmlformats.org/drawingml/2006/wordprocessingDrawing" xmlns:w10="urn:schemas-microsoft-com:office:word" xmlns:w="http://schemas.openxmlformats.org/wordprocessingml/2006/main" xmlns:wne="http://schemas.microsoft.com/office/word/2006/wordml">
+<w:numbering xmlns:wpc="http://schemas.microsoft.com/office/word/2010/wordprocessingCanvas" xmlns:mc="http://schemas.openxmlformats.org/markup-compatibility/2006" xmlns:o="urn:schemas-microsoft-com:office:office" xmlns:r="http://schemas.openxmlformats.org/officeDocument/2006/relationships" xmlns:m="http://schemas.openxmlformats.org/officeDocument/2006/math" xmlns:v="urn:schemas-microsoft-com:vml" xmlns:wp14="http://schemas.microsoft.com/office/word/2010/wordprocessingDrawing" xmlns:wp="http://schemas.openxmlformats.org/drawingml/2006/wordprocessingDrawing" xmlns:w10="urn:schemas-microsoft-com:office:word" xmlns:w="http://schemas.openxmlformats.org/wordprocessingml/2006/main" xmlns:w14="http://schemas.microsoft.com/office/word/2010/wordml" xmlns:wpg="http://schemas.microsoft.com/office/word/2010/wordprocessingGroup" xmlns:wpi="http://schemas.microsoft.com/office/word/2010/wordprocessingInk" xmlns:wne="http://schemas.microsoft.com/office/word/2006/wordml" xmlns:wps="http://schemas.microsoft.com/office/word/2010/wordprocessingShape" mc:Ignorable="w14 wp14">
   <w:abstractNum w:abstractNumId="0">
     <w:nsid w:val="30516255"/>
     <w:multiLevelType w:val="hybridMultilevel"/>
@@ -1341,6 +1937,95 @@
     </w:lvl>
   </w:abstractNum>
   <w:abstractNum w:abstractNumId="2">
+    <w:nsid w:val="47887597"/>
+    <w:multiLevelType w:val="hybridMultilevel"/>
+    <w:tmpl w:val="C3AAF18C"/>
+    <w:lvl w:ilvl="0" w:tplc="1FB60EA8">
+      <w:start w:val="1"/>
+      <w:numFmt w:val="decimal"/>
+      <w:lvlText w:val="%1."/>
+      <w:lvlJc w:val="left"/>
+      <w:pPr>
+        <w:ind w:left="360" w:hanging="360"/>
+      </w:pPr>
+      <w:rPr>
+        <w:rFonts w:hint="default"/>
+      </w:rPr>
+    </w:lvl>
+    <w:lvl w:ilvl="1" w:tplc="04090017" w:tentative="1">
+      <w:start w:val="1"/>
+      <w:numFmt w:val="aiueoFullWidth"/>
+      <w:lvlText w:val="(%2)"/>
+      <w:lvlJc w:val="left"/>
+      <w:pPr>
+        <w:ind w:left="840" w:hanging="420"/>
+      </w:pPr>
+    </w:lvl>
+    <w:lvl w:ilvl="2" w:tplc="04090011" w:tentative="1">
+      <w:start w:val="1"/>
+      <w:numFmt w:val="decimalEnclosedCircle"/>
+      <w:lvlText w:val="%3"/>
+      <w:lvlJc w:val="left"/>
+      <w:pPr>
+        <w:ind w:left="1260" w:hanging="420"/>
+      </w:pPr>
+    </w:lvl>
+    <w:lvl w:ilvl="3" w:tplc="0409000F" w:tentative="1">
+      <w:start w:val="1"/>
+      <w:numFmt w:val="decimal"/>
+      <w:lvlText w:val="%4."/>
+      <w:lvlJc w:val="left"/>
+      <w:pPr>
+        <w:ind w:left="1680" w:hanging="420"/>
+      </w:pPr>
+    </w:lvl>
+    <w:lvl w:ilvl="4" w:tplc="04090017" w:tentative="1">
+      <w:start w:val="1"/>
+      <w:numFmt w:val="aiueoFullWidth"/>
+      <w:lvlText w:val="(%5)"/>
+      <w:lvlJc w:val="left"/>
+      <w:pPr>
+        <w:ind w:left="2100" w:hanging="420"/>
+      </w:pPr>
+    </w:lvl>
+    <w:lvl w:ilvl="5" w:tplc="04090011" w:tentative="1">
+      <w:start w:val="1"/>
+      <w:numFmt w:val="decimalEnclosedCircle"/>
+      <w:lvlText w:val="%6"/>
+      <w:lvlJc w:val="left"/>
+      <w:pPr>
+        <w:ind w:left="2520" w:hanging="420"/>
+      </w:pPr>
+    </w:lvl>
+    <w:lvl w:ilvl="6" w:tplc="0409000F" w:tentative="1">
+      <w:start w:val="1"/>
+      <w:numFmt w:val="decimal"/>
+      <w:lvlText w:val="%7."/>
+      <w:lvlJc w:val="left"/>
+      <w:pPr>
+        <w:ind w:left="2940" w:hanging="420"/>
+      </w:pPr>
+    </w:lvl>
+    <w:lvl w:ilvl="7" w:tplc="04090017" w:tentative="1">
+      <w:start w:val="1"/>
+      <w:numFmt w:val="aiueoFullWidth"/>
+      <w:lvlText w:val="(%8)"/>
+      <w:lvlJc w:val="left"/>
+      <w:pPr>
+        <w:ind w:left="3360" w:hanging="420"/>
+      </w:pPr>
+    </w:lvl>
+    <w:lvl w:ilvl="8" w:tplc="04090011" w:tentative="1">
+      <w:start w:val="1"/>
+      <w:numFmt w:val="decimalEnclosedCircle"/>
+      <w:lvlText w:val="%9"/>
+      <w:lvlJc w:val="left"/>
+      <w:pPr>
+        <w:ind w:left="3780" w:hanging="420"/>
+      </w:pPr>
+    </w:lvl>
+  </w:abstractNum>
+  <w:abstractNum w:abstractNumId="3">
     <w:nsid w:val="57F06ACF"/>
     <w:multiLevelType w:val="hybridMultilevel"/>
     <w:tmpl w:val="67161118"/>
@@ -1481,7 +2166,7 @@
     </w:lvl>
   </w:abstractNum>
   <w:num w:numId="1">
-    <w:abstractNumId w:val="2"/>
+    <w:abstractNumId w:val="3"/>
   </w:num>
   <w:num w:numId="2">
     <w:abstractNumId w:val="0"/>
@@ -1489,18 +2174,18 @@
   <w:num w:numId="3">
     <w:abstractNumId w:val="1"/>
   </w:num>
+  <w:num w:numId="4">
+    <w:abstractNumId w:val="2"/>
+  </w:num>
 </w:numbering>
 </file>
 
 <file path=word/styles.xml><?xml version="1.0" encoding="utf-8"?>
-<w:styles xmlns:r="http://schemas.openxmlformats.org/officeDocument/2006/relationships" xmlns:w="http://schemas.openxmlformats.org/wordprocessingml/2006/main">
+<w:styles xmlns:mc="http://schemas.openxmlformats.org/markup-compatibility/2006" xmlns:r="http://schemas.openxmlformats.org/officeDocument/2006/relationships" xmlns:w="http://schemas.openxmlformats.org/wordprocessingml/2006/main" xmlns:w14="http://schemas.microsoft.com/office/word/2010/wordml" mc:Ignorable="w14">
   <w:docDefaults>
     <w:rPrDefault>
       <w:rPr>
         <w:rFonts w:ascii="Century" w:eastAsia="ＭＳ 明朝" w:hAnsi="Century" w:cs="Times New Roman"/>
-        <w:kern w:val="2"/>
-        <w:sz w:val="21"/>
-        <w:szCs w:val="22"/>
         <w:lang w:val="en-US" w:eastAsia="ja-JP" w:bidi="ar-SA"/>
       </w:rPr>
     </w:rPrDefault>
@@ -1645,7 +2330,7 @@
     <w:lsdException w:name="Bibliography" w:uiPriority="37"/>
     <w:lsdException w:name="TOC Heading" w:uiPriority="39" w:qFormat="1"/>
   </w:latentStyles>
-  <w:style w:type="paragraph" w:default="1" w:styleId="Normal">
+  <w:style w:type="paragraph" w:default="1" w:styleId="a">
     <w:name w:val="Normal"/>
     <w:qFormat/>
     <w:rsid w:val="00BA7D94"/>
@@ -1654,20 +2339,21 @@
       <w:jc w:val="both"/>
     </w:pPr>
     <w:rPr>
-      <w:szCs w:val="20"/>
+      <w:kern w:val="2"/>
+      <w:sz w:val="21"/>
     </w:rPr>
   </w:style>
-  <w:style w:type="character" w:default="1" w:styleId="DefaultParagraphFont">
+  <w:style w:type="character" w:default="1" w:styleId="a0">
     <w:name w:val="Default Paragraph Font"/>
-    <w:uiPriority w:val="99"/>
+    <w:uiPriority w:val="1"/>
     <w:semiHidden/>
+    <w:unhideWhenUsed/>
   </w:style>
-  <w:style w:type="table" w:default="1" w:styleId="TableNormal">
+  <w:style w:type="table" w:default="1" w:styleId="a1">
     <w:name w:val="Normal Table"/>
     <w:uiPriority w:val="99"/>
     <w:semiHidden/>
     <w:unhideWhenUsed/>
-    <w:qFormat/>
     <w:tblPr>
       <w:tblInd w:w="0" w:type="dxa"/>
       <w:tblCellMar>
@@ -1678,16 +2364,16 @@
       </w:tblCellMar>
     </w:tblPr>
   </w:style>
-  <w:style w:type="numbering" w:default="1" w:styleId="NoList">
+  <w:style w:type="numbering" w:default="1" w:styleId="a2">
     <w:name w:val="No List"/>
     <w:uiPriority w:val="99"/>
     <w:semiHidden/>
     <w:unhideWhenUsed/>
   </w:style>
-  <w:style w:type="paragraph" w:styleId="Header">
+  <w:style w:type="paragraph" w:styleId="a3">
     <w:name w:val="header"/>
-    <w:basedOn w:val="Normal"/>
-    <w:link w:val="HeaderChar"/>
+    <w:basedOn w:val="a"/>
+    <w:link w:val="a4"/>
     <w:uiPriority w:val="99"/>
     <w:rsid w:val="00962F5D"/>
     <w:pPr>
@@ -1698,10 +2384,9 @@
       <w:snapToGrid w:val="0"/>
     </w:pPr>
   </w:style>
-  <w:style w:type="character" w:customStyle="1" w:styleId="HeaderChar">
-    <w:name w:val="Header Char"/>
-    <w:basedOn w:val="DefaultParagraphFont"/>
-    <w:link w:val="Header"/>
+  <w:style w:type="character" w:customStyle="1" w:styleId="a4">
+    <w:name w:val="ヘッダー (文字)"/>
+    <w:link w:val="a3"/>
     <w:uiPriority w:val="99"/>
     <w:locked/>
     <w:rsid w:val="00962F5D"/>
@@ -1711,10 +2396,10 @@
       <w:sz w:val="21"/>
     </w:rPr>
   </w:style>
-  <w:style w:type="paragraph" w:styleId="Footer">
+  <w:style w:type="paragraph" w:styleId="a5">
     <w:name w:val="footer"/>
-    <w:basedOn w:val="Normal"/>
-    <w:link w:val="FooterChar"/>
+    <w:basedOn w:val="a"/>
+    <w:link w:val="a6"/>
     <w:uiPriority w:val="99"/>
     <w:rsid w:val="00962F5D"/>
     <w:pPr>
@@ -1725,10 +2410,9 @@
       <w:snapToGrid w:val="0"/>
     </w:pPr>
   </w:style>
-  <w:style w:type="character" w:customStyle="1" w:styleId="FooterChar">
-    <w:name w:val="Footer Char"/>
-    <w:basedOn w:val="DefaultParagraphFont"/>
-    <w:link w:val="Footer"/>
+  <w:style w:type="character" w:customStyle="1" w:styleId="a6">
+    <w:name w:val="フッター (文字)"/>
+    <w:link w:val="a5"/>
     <w:uiPriority w:val="99"/>
     <w:locked/>
     <w:rsid w:val="00962F5D"/>
@@ -1738,9 +2422,9 @@
       <w:sz w:val="21"/>
     </w:rPr>
   </w:style>
-  <w:style w:type="paragraph" w:styleId="ListParagraph">
+  <w:style w:type="paragraph" w:styleId="a7">
     <w:name w:val="List Paragraph"/>
-    <w:basedOn w:val="Normal"/>
+    <w:basedOn w:val="a"/>
     <w:uiPriority w:val="99"/>
     <w:qFormat/>
     <w:rsid w:val="00D5260C"/>
@@ -1748,20 +2432,15 @@
       <w:ind w:leftChars="400" w:left="840"/>
     </w:pPr>
   </w:style>
-  <w:style w:type="table" w:styleId="TableGrid">
+  <w:style w:type="table" w:styleId="a8">
     <w:name w:val="Table Grid"/>
-    <w:basedOn w:val="TableNormal"/>
+    <w:basedOn w:val="a1"/>
     <w:uiPriority w:val="99"/>
     <w:rsid w:val="00F441A0"/>
     <w:pPr>
       <w:widowControl w:val="0"/>
       <w:jc w:val="both"/>
     </w:pPr>
-    <w:rPr>
-      <w:kern w:val="0"/>
-      <w:sz w:val="20"/>
-      <w:szCs w:val="20"/>
-    </w:rPr>
     <w:tblPr>
       <w:tblInd w:w="0" w:type="dxa"/>
       <w:tblBorders>
@@ -1780,9 +2459,8 @@
       </w:tblCellMar>
     </w:tblPr>
   </w:style>
-  <w:style w:type="character" w:styleId="Hyperlink">
+  <w:style w:type="character" w:styleId="a9">
     <w:name w:val="Hyperlink"/>
-    <w:basedOn w:val="DefaultParagraphFont"/>
     <w:uiPriority w:val="99"/>
     <w:rsid w:val="00EE247D"/>
     <w:rPr>
@@ -1790,6 +2468,197 @@
       <w:color w:val="0000FF"/>
       <w:u w:val="single"/>
     </w:rPr>
+  </w:style>
+</w:styles>
+</file>
+
+<file path=word/stylesWithEffects.xml><?xml version="1.0" encoding="utf-8"?>
+<w:styles xmlns:wpc="http://schemas.microsoft.com/office/word/2010/wordprocessingCanvas" xmlns:mc="http://schemas.openxmlformats.org/markup-compatibility/2006" xmlns:o="urn:schemas-microsoft-com:office:office" xmlns:r="http://schemas.openxmlformats.org/officeDocument/2006/relationships" xmlns:m="http://schemas.openxmlformats.org/officeDocument/2006/math" xmlns:v="urn:schemas-microsoft-com:vml" xmlns:wp14="http://schemas.microsoft.com/office/word/2010/wordprocessingDrawing" xmlns:wp="http://schemas.openxmlformats.org/drawingml/2006/wordprocessingDrawing" xmlns:w10="urn:schemas-microsoft-com:office:word" xmlns:w="http://schemas.openxmlformats.org/wordprocessingml/2006/main" xmlns:w14="http://schemas.microsoft.com/office/word/2010/wordml" xmlns:wpg="http://schemas.microsoft.com/office/word/2010/wordprocessingGroup" xmlns:wpi="http://schemas.microsoft.com/office/word/2010/wordprocessingInk" xmlns:wne="http://schemas.microsoft.com/office/word/2006/wordml" xmlns:wps="http://schemas.microsoft.com/office/word/2010/wordprocessingShape" mc:Ignorable="w14 wp14">
+  <w:docDefaults>
+    <w:rPrDefault>
+      <w:rPr>
+        <w:rFonts w:asciiTheme="minorHAnsi" w:eastAsiaTheme="minorEastAsia" w:hAnsiTheme="minorHAnsi" w:cstheme="minorBidi"/>
+        <w:kern w:val="2"/>
+        <w:sz w:val="21"/>
+        <w:szCs w:val="22"/>
+        <w:lang w:val="en-US" w:eastAsia="ja-JP" w:bidi="ar-SA"/>
+      </w:rPr>
+    </w:rPrDefault>
+    <w:pPrDefault/>
+  </w:docDefaults>
+  <w:latentStyles w:defLockedState="0" w:defUIPriority="99" w:defSemiHidden="1" w:defUnhideWhenUsed="1" w:defQFormat="0" w:count="267">
+    <w:lsdException w:name="Normal" w:semiHidden="0" w:uiPriority="0" w:unhideWhenUsed="0" w:qFormat="1"/>
+    <w:lsdException w:name="heading 1" w:semiHidden="0" w:uiPriority="9" w:unhideWhenUsed="0" w:qFormat="1"/>
+    <w:lsdException w:name="heading 2" w:uiPriority="9" w:qFormat="1"/>
+    <w:lsdException w:name="heading 3" w:uiPriority="9" w:qFormat="1"/>
+    <w:lsdException w:name="heading 4" w:uiPriority="9" w:qFormat="1"/>
+    <w:lsdException w:name="heading 5" w:uiPriority="9" w:qFormat="1"/>
+    <w:lsdException w:name="heading 6" w:uiPriority="9" w:qFormat="1"/>
+    <w:lsdException w:name="heading 7" w:uiPriority="9" w:qFormat="1"/>
+    <w:lsdException w:name="heading 8" w:uiPriority="9" w:qFormat="1"/>
+    <w:lsdException w:name="heading 9" w:uiPriority="9" w:qFormat="1"/>
+    <w:lsdException w:name="toc 1" w:uiPriority="39"/>
+    <w:lsdException w:name="toc 2" w:uiPriority="39"/>
+    <w:lsdException w:name="toc 3" w:uiPriority="39"/>
+    <w:lsdException w:name="toc 4" w:uiPriority="39"/>
+    <w:lsdException w:name="toc 5" w:uiPriority="39"/>
+    <w:lsdException w:name="toc 6" w:uiPriority="39"/>
+    <w:lsdException w:name="toc 7" w:uiPriority="39"/>
+    <w:lsdException w:name="toc 8" w:uiPriority="39"/>
+    <w:lsdException w:name="toc 9" w:uiPriority="39"/>
+    <w:lsdException w:name="caption" w:uiPriority="35" w:qFormat="1"/>
+    <w:lsdException w:name="Title" w:semiHidden="0" w:uiPriority="10" w:unhideWhenUsed="0" w:qFormat="1"/>
+    <w:lsdException w:name="Default Paragraph Font" w:uiPriority="1"/>
+    <w:lsdException w:name="Subtitle" w:semiHidden="0" w:uiPriority="11" w:unhideWhenUsed="0" w:qFormat="1"/>
+    <w:lsdException w:name="Strong" w:semiHidden="0" w:uiPriority="22" w:unhideWhenUsed="0" w:qFormat="1"/>
+    <w:lsdException w:name="Emphasis" w:semiHidden="0" w:uiPriority="20" w:unhideWhenUsed="0" w:qFormat="1"/>
+    <w:lsdException w:name="Table Grid" w:semiHidden="0" w:uiPriority="59" w:unhideWhenUsed="0"/>
+    <w:lsdException w:name="Placeholder Text" w:unhideWhenUsed="0"/>
+    <w:lsdException w:name="No Spacing" w:semiHidden="0" w:uiPriority="1" w:unhideWhenUsed="0" w:qFormat="1"/>
+    <w:lsdException w:name="Light Shading" w:semiHidden="0" w:uiPriority="60" w:unhideWhenUsed="0"/>
+    <w:lsdException w:name="Light List" w:semiHidden="0" w:uiPriority="61" w:unhideWhenUsed="0"/>
+    <w:lsdException w:name="Light Grid" w:semiHidden="0" w:uiPriority="62" w:unhideWhenUsed="0"/>
+    <w:lsdException w:name="Medium Shading 1" w:semiHidden="0" w:uiPriority="63" w:unhideWhenUsed="0"/>
+    <w:lsdException w:name="Medium Shading 2" w:semiHidden="0" w:uiPriority="64" w:unhideWhenUsed="0"/>
+    <w:lsdException w:name="Medium List 1" w:semiHidden="0" w:uiPriority="65" w:unhideWhenUsed="0"/>
+    <w:lsdException w:name="Medium List 2" w:semiHidden="0" w:uiPriority="66" w:unhideWhenUsed="0"/>
+    <w:lsdException w:name="Medium Grid 1" w:semiHidden="0" w:uiPriority="67" w:unhideWhenUsed="0"/>
+    <w:lsdException w:name="Medium Grid 2" w:semiHidden="0" w:uiPriority="68" w:unhideWhenUsed="0"/>
+    <w:lsdException w:name="Medium Grid 3" w:semiHidden="0" w:uiPriority="69" w:unhideWhenUsed="0"/>
+    <w:lsdException w:name="Dark List" w:semiHidden="0" w:uiPriority="70" w:unhideWhenUsed="0"/>
+    <w:lsdException w:name="Colorful Shading" w:semiHidden="0" w:uiPriority="71" w:unhideWhenUsed="0"/>
+    <w:lsdException w:name="Colorful List" w:semiHidden="0" w:uiPriority="72" w:unhideWhenUsed="0"/>
+    <w:lsdException w:name="Colorful Grid" w:semiHidden="0" w:uiPriority="73" w:unhideWhenUsed="0"/>
+    <w:lsdException w:name="Light Shading Accent 1" w:semiHidden="0" w:uiPriority="60" w:unhideWhenUsed="0"/>
+    <w:lsdException w:name="Light List Accent 1" w:semiHidden="0" w:uiPriority="61" w:unhideWhenUsed="0"/>
+    <w:lsdException w:name="Light Grid Accent 1" w:semiHidden="0" w:uiPriority="62" w:unhideWhenUsed="0"/>
+    <w:lsdException w:name="Medium Shading 1 Accent 1" w:semiHidden="0" w:uiPriority="63" w:unhideWhenUsed="0"/>
+    <w:lsdException w:name="Medium Shading 2 Accent 1" w:semiHidden="0" w:uiPriority="64" w:unhideWhenUsed="0"/>
+    <w:lsdException w:name="Medium List 1 Accent 1" w:semiHidden="0" w:uiPriority="65" w:unhideWhenUsed="0"/>
+    <w:lsdException w:name="Revision" w:unhideWhenUsed="0"/>
+    <w:lsdException w:name="List Paragraph" w:semiHidden="0" w:uiPriority="34" w:unhideWhenUsed="0" w:qFormat="1"/>
+    <w:lsdException w:name="Quote" w:semiHidden="0" w:uiPriority="29" w:unhideWhenUsed="0" w:qFormat="1"/>
+    <w:lsdException w:name="Intense Quote" w:semiHidden="0" w:uiPriority="30" w:unhideWhenUsed="0" w:qFormat="1"/>
+    <w:lsdException w:name="Medium List 2 Accent 1" w:semiHidden="0" w:uiPriority="66" w:unhideWhenUsed="0"/>
+    <w:lsdException w:name="Medium Grid 1 Accent 1" w:semiHidden="0" w:uiPriority="67" w:unhideWhenUsed="0"/>
+    <w:lsdException w:name="Medium Grid 2 Accent 1" w:semiHidden="0" w:uiPriority="68" w:unhideWhenUsed="0"/>
+    <w:lsdException w:name="Medium Grid 3 Accent 1" w:semiHidden="0" w:uiPriority="69" w:unhideWhenUsed="0"/>
+    <w:lsdException w:name="Dark List Accent 1" w:semiHidden="0" w:uiPriority="70" w:unhideWhenUsed="0"/>
+    <w:lsdException w:name="Colorful Shading Accent 1" w:semiHidden="0" w:uiPriority="71" w:unhideWhenUsed="0"/>
+    <w:lsdException w:name="Colorful List Accent 1" w:semiHidden="0" w:uiPriority="72" w:unhideWhenUsed="0"/>
+    <w:lsdException w:name="Colorful Grid Accent 1" w:semiHidden="0" w:uiPriority="73" w:unhideWhenUsed="0"/>
+    <w:lsdException w:name="Light Shading Accent 2" w:semiHidden="0" w:uiPriority="60" w:unhideWhenUsed="0"/>
+    <w:lsdException w:name="Light List Accent 2" w:semiHidden="0" w:uiPriority="61" w:unhideWhenUsed="0"/>
+    <w:lsdException w:name="Light Grid Accent 2" w:semiHidden="0" w:uiPriority="62" w:unhideWhenUsed="0"/>
+    <w:lsdException w:name="Medium Shading 1 Accent 2" w:semiHidden="0" w:uiPriority="63" w:unhideWhenUsed="0"/>
+    <w:lsdException w:name="Medium Shading 2 Accent 2" w:semiHidden="0" w:uiPriority="64" w:unhideWhenUsed="0"/>
+    <w:lsdException w:name="Medium List 1 Accent 2" w:semiHidden="0" w:uiPriority="65" w:unhideWhenUsed="0"/>
+    <w:lsdException w:name="Medium List 2 Accent 2" w:semiHidden="0" w:uiPriority="66" w:unhideWhenUsed="0"/>
+    <w:lsdException w:name="Medium Grid 1 Accent 2" w:semiHidden="0" w:uiPriority="67" w:unhideWhenUsed="0"/>
+    <w:lsdException w:name="Medium Grid 2 Accent 2" w:semiHidden="0" w:uiPriority="68" w:unhideWhenUsed="0"/>
+    <w:lsdException w:name="Medium Grid 3 Accent 2" w:semiHidden="0" w:uiPriority="69" w:unhideWhenUsed="0"/>
+    <w:lsdException w:name="Dark List Accent 2" w:semiHidden="0" w:uiPriority="70" w:unhideWhenUsed="0"/>
+    <w:lsdException w:name="Colorful Shading Accent 2" w:semiHidden="0" w:uiPriority="71" w:unhideWhenUsed="0"/>
+    <w:lsdException w:name="Colorful List Accent 2" w:semiHidden="0" w:uiPriority="72" w:unhideWhenUsed="0"/>
+    <w:lsdException w:name="Colorful Grid Accent 2" w:semiHidden="0" w:uiPriority="73" w:unhideWhenUsed="0"/>
+    <w:lsdException w:name="Light Shading Accent 3" w:semiHidden="0" w:uiPriority="60" w:unhideWhenUsed="0"/>
+    <w:lsdException w:name="Light List Accent 3" w:semiHidden="0" w:uiPriority="61" w:unhideWhenUsed="0"/>
+    <w:lsdException w:name="Light Grid Accent 3" w:semiHidden="0" w:uiPriority="62" w:unhideWhenUsed="0"/>
+    <w:lsdException w:name="Medium Shading 1 Accent 3" w:semiHidden="0" w:uiPriority="63" w:unhideWhenUsed="0"/>
+    <w:lsdException w:name="Medium Shading 2 Accent 3" w:semiHidden="0" w:uiPriority="64" w:unhideWhenUsed="0"/>
+    <w:lsdException w:name="Medium List 1 Accent 3" w:semiHidden="0" w:uiPriority="65" w:unhideWhenUsed="0"/>
+    <w:lsdException w:name="Medium List 2 Accent 3" w:semiHidden="0" w:uiPriority="66" w:unhideWhenUsed="0"/>
+    <w:lsdException w:name="Medium Grid 1 Accent 3" w:semiHidden="0" w:uiPriority="67" w:unhideWhenUsed="0"/>
+    <w:lsdException w:name="Medium Grid 2 Accent 3" w:semiHidden="0" w:uiPriority="68" w:unhideWhenUsed="0"/>
+    <w:lsdException w:name="Medium Grid 3 Accent 3" w:semiHidden="0" w:uiPriority="69" w:unhideWhenUsed="0"/>
+    <w:lsdException w:name="Dark List Accent 3" w:semiHidden="0" w:uiPriority="70" w:unhideWhenUsed="0"/>
+    <w:lsdException w:name="Colorful Shading Accent 3" w:semiHidden="0" w:uiPriority="71" w:unhideWhenUsed="0"/>
+    <w:lsdException w:name="Colorful List Accent 3" w:semiHidden="0" w:uiPriority="72" w:unhideWhenUsed="0"/>
+    <w:lsdException w:name="Colorful Grid Accent 3" w:semiHidden="0" w:uiPriority="73" w:unhideWhenUsed="0"/>
+    <w:lsdException w:name="Light Shading Accent 4" w:semiHidden="0" w:uiPriority="60" w:unhideWhenUsed="0"/>
+    <w:lsdException w:name="Light List Accent 4" w:semiHidden="0" w:uiPriority="61" w:unhideWhenUsed="0"/>
+    <w:lsdException w:name="Light Grid Accent 4" w:semiHidden="0" w:uiPriority="62" w:unhideWhenUsed="0"/>
+    <w:lsdException w:name="Medium Shading 1 Accent 4" w:semiHidden="0" w:uiPriority="63" w:unhideWhenUsed="0"/>
+    <w:lsdException w:name="Medium Shading 2 Accent 4" w:semiHidden="0" w:uiPriority="64" w:unhideWhenUsed="0"/>
+    <w:lsdException w:name="Medium List 1 Accent 4" w:semiHidden="0" w:uiPriority="65" w:unhideWhenUsed="0"/>
+    <w:lsdException w:name="Medium List 2 Accent 4" w:semiHidden="0" w:uiPriority="66" w:unhideWhenUsed="0"/>
+    <w:lsdException w:name="Medium Grid 1 Accent 4" w:semiHidden="0" w:uiPriority="67" w:unhideWhenUsed="0"/>
+    <w:lsdException w:name="Medium Grid 2 Accent 4" w:semiHidden="0" w:uiPriority="68" w:unhideWhenUsed="0"/>
+    <w:lsdException w:name="Medium Grid 3 Accent 4" w:semiHidden="0" w:uiPriority="69" w:unhideWhenUsed="0"/>
+    <w:lsdException w:name="Dark List Accent 4" w:semiHidden="0" w:uiPriority="70" w:unhideWhenUsed="0"/>
+    <w:lsdException w:name="Colorful Shading Accent 4" w:semiHidden="0" w:uiPriority="71" w:unhideWhenUsed="0"/>
+    <w:lsdException w:name="Colorful List Accent 4" w:semiHidden="0" w:uiPriority="72" w:unhideWhenUsed="0"/>
+    <w:lsdException w:name="Colorful Grid Accent 4" w:semiHidden="0" w:uiPriority="73" w:unhideWhenUsed="0"/>
+    <w:lsdException w:name="Light Shading Accent 5" w:semiHidden="0" w:uiPriority="60" w:unhideWhenUsed="0"/>
+    <w:lsdException w:name="Light List Accent 5" w:semiHidden="0" w:uiPriority="61" w:unhideWhenUsed="0"/>
+    <w:lsdException w:name="Light Grid Accent 5" w:semiHidden="0" w:uiPriority="62" w:unhideWhenUsed="0"/>
+    <w:lsdException w:name="Medium Shading 1 Accent 5" w:semiHidden="0" w:uiPriority="63" w:unhideWhenUsed="0"/>
+    <w:lsdException w:name="Medium Shading 2 Accent 5" w:semiHidden="0" w:uiPriority="64" w:unhideWhenUsed="0"/>
+    <w:lsdException w:name="Medium List 1 Accent 5" w:semiHidden="0" w:uiPriority="65" w:unhideWhenUsed="0"/>
+    <w:lsdException w:name="Medium List 2 Accent 5" w:semiHidden="0" w:uiPriority="66" w:unhideWhenUsed="0"/>
+    <w:lsdException w:name="Medium Grid 1 Accent 5" w:semiHidden="0" w:uiPriority="67" w:unhideWhenUsed="0"/>
+    <w:lsdException w:name="Medium Grid 2 Accent 5" w:semiHidden="0" w:uiPriority="68" w:unhideWhenUsed="0"/>
+    <w:lsdException w:name="Medium Grid 3 Accent 5" w:semiHidden="0" w:uiPriority="69" w:unhideWhenUsed="0"/>
+    <w:lsdException w:name="Dark List Accent 5" w:semiHidden="0" w:uiPriority="70" w:unhideWhenUsed="0"/>
+    <w:lsdException w:name="Colorful Shading Accent 5" w:semiHidden="0" w:uiPriority="71" w:unhideWhenUsed="0"/>
+    <w:lsdException w:name="Colorful List Accent 5" w:semiHidden="0" w:uiPriority="72" w:unhideWhenUsed="0"/>
+    <w:lsdException w:name="Colorful Grid Accent 5" w:semiHidden="0" w:uiPriority="73" w:unhideWhenUsed="0"/>
+    <w:lsdException w:name="Light Shading Accent 6" w:semiHidden="0" w:uiPriority="60" w:unhideWhenUsed="0"/>
+    <w:lsdException w:name="Light List Accent 6" w:semiHidden="0" w:uiPriority="61" w:unhideWhenUsed="0"/>
+    <w:lsdException w:name="Light Grid Accent 6" w:semiHidden="0" w:uiPriority="62" w:unhideWhenUsed="0"/>
+    <w:lsdException w:name="Medium Shading 1 Accent 6" w:semiHidden="0" w:uiPriority="63" w:unhideWhenUsed="0"/>
+    <w:lsdException w:name="Medium Shading 2 Accent 6" w:semiHidden="0" w:uiPriority="64" w:unhideWhenUsed="0"/>
+    <w:lsdException w:name="Medium List 1 Accent 6" w:semiHidden="0" w:uiPriority="65" w:unhideWhenUsed="0"/>
+    <w:lsdException w:name="Medium List 2 Accent 6" w:semiHidden="0" w:uiPriority="66" w:unhideWhenUsed="0"/>
+    <w:lsdException w:name="Medium Grid 1 Accent 6" w:semiHidden="0" w:uiPriority="67" w:unhideWhenUsed="0"/>
+    <w:lsdException w:name="Medium Grid 2 Accent 6" w:semiHidden="0" w:uiPriority="68" w:unhideWhenUsed="0"/>
+    <w:lsdException w:name="Medium Grid 3 Accent 6" w:semiHidden="0" w:uiPriority="69" w:unhideWhenUsed="0"/>
+    <w:lsdException w:name="Dark List Accent 6" w:semiHidden="0" w:uiPriority="70" w:unhideWhenUsed="0"/>
+    <w:lsdException w:name="Colorful Shading Accent 6" w:semiHidden="0" w:uiPriority="71" w:unhideWhenUsed="0"/>
+    <w:lsdException w:name="Colorful List Accent 6" w:semiHidden="0" w:uiPriority="72" w:unhideWhenUsed="0"/>
+    <w:lsdException w:name="Colorful Grid Accent 6" w:semiHidden="0" w:uiPriority="73" w:unhideWhenUsed="0"/>
+    <w:lsdException w:name="Subtle Emphasis" w:semiHidden="0" w:uiPriority="19" w:unhideWhenUsed="0" w:qFormat="1"/>
+    <w:lsdException w:name="Intense Emphasis" w:semiHidden="0" w:uiPriority="21" w:unhideWhenUsed="0" w:qFormat="1"/>
+    <w:lsdException w:name="Subtle Reference" w:semiHidden="0" w:uiPriority="31" w:unhideWhenUsed="0" w:qFormat="1"/>
+    <w:lsdException w:name="Intense Reference" w:semiHidden="0" w:uiPriority="32" w:unhideWhenUsed="0" w:qFormat="1"/>
+    <w:lsdException w:name="Book Title" w:semiHidden="0" w:uiPriority="33" w:unhideWhenUsed="0" w:qFormat="1"/>
+    <w:lsdException w:name="Bibliography" w:uiPriority="37"/>
+    <w:lsdException w:name="TOC Heading" w:uiPriority="39" w:qFormat="1"/>
+  </w:latentStyles>
+  <w:style w:type="paragraph" w:default="1" w:styleId="a">
+    <w:name w:val="Normal"/>
+    <w:qFormat/>
+    <w:pPr>
+      <w:widowControl w:val="0"/>
+      <w:jc w:val="both"/>
+    </w:pPr>
+  </w:style>
+  <w:style w:type="character" w:default="1" w:styleId="a0">
+    <w:name w:val="Default Paragraph Font"/>
+    <w:uiPriority w:val="1"/>
+    <w:semiHidden/>
+    <w:unhideWhenUsed/>
+  </w:style>
+  <w:style w:type="table" w:default="1" w:styleId="a1">
+    <w:name w:val="Normal Table"/>
+    <w:uiPriority w:val="99"/>
+    <w:semiHidden/>
+    <w:unhideWhenUsed/>
+    <w:tblPr>
+      <w:tblInd w:w="0" w:type="dxa"/>
+      <w:tblCellMar>
+        <w:top w:w="0" w:type="dxa"/>
+        <w:left w:w="108" w:type="dxa"/>
+        <w:bottom w:w="0" w:type="dxa"/>
+        <w:right w:w="108" w:type="dxa"/>
+      </w:tblCellMar>
+    </w:tblPr>
+  </w:style>
+  <w:style w:type="numbering" w:default="1" w:styleId="a2">
+    <w:name w:val="No List"/>
+    <w:uiPriority w:val="99"/>
+    <w:semiHidden/>
+    <w:unhideWhenUsed/>
   </w:style>
 </w:styles>
 </file>

--- a/卒業論文/2012/野口杏子/卒研中間＊概要.docx
+++ b/卒業論文/2012/野口杏子/卒研中間＊概要.docx
@@ -537,7 +537,6 @@
         <w:rPr>
           <w:rFonts w:hint="eastAsia"/>
         </w:rPr>
-        <w:lastRenderedPageBreak/>
         <w:t>研究目的</w:t>
       </w:r>
     </w:p>
@@ -1069,28 +1068,12 @@
       </w:r>
     </w:p>
     <w:p>
-      <w:pPr>
-        <w:rPr>
-          <w:rFonts w:hint="eastAsia"/>
-        </w:rPr>
-      </w:pPr>
       <w:r>
         <w:t xml:space="preserve">[3] WEB+DB PRESS Vol.69. 2012-07-25. </w:t>
       </w:r>
     </w:p>
-    <w:p>
-      <w:pPr>
-        <w:rPr>
-          <w:rFonts w:hint="eastAsia"/>
-        </w:rPr>
-      </w:pPr>
-    </w:p>
-    <w:p>
-      <w:pPr>
-        <w:rPr>
-          <w:rFonts w:hint="eastAsia"/>
-        </w:rPr>
-      </w:pPr>
+    <w:p/>
+    <w:p>
       <w:r>
         <w:rPr>
           <w:rFonts w:hint="eastAsia"/>
@@ -1099,11 +1082,6 @@
       </w:r>
     </w:p>
     <w:p>
-      <w:pPr>
-        <w:rPr>
-          <w:rFonts w:hint="eastAsia"/>
-        </w:rPr>
-      </w:pPr>
       <w:r>
         <w:rPr>
           <w:rFonts w:hint="eastAsia"/>
@@ -1112,11 +1090,6 @@
       </w:r>
     </w:p>
     <w:p>
-      <w:pPr>
-        <w:rPr>
-          <w:rFonts w:hint="eastAsia"/>
-        </w:rPr>
-      </w:pPr>
       <w:r>
         <w:rPr>
           <w:rFonts w:hint="eastAsia"/>
@@ -1145,14 +1118,7 @@
         <w:rPr>
           <w:rFonts w:hint="eastAsia"/>
         </w:rPr>
-        <w:t>）は、バージョン管理システムを用いる教</w:t>
-      </w:r>
-      <w:r>
-        <w:rPr>
-          <w:rFonts w:hint="eastAsia"/>
-        </w:rPr>
-        <w:lastRenderedPageBreak/>
-        <w:t>育には対応していない。たとえば、</w:t>
+        <w:t>）は、バージョン管理システムを用いる教育には対応していない。たとえば、</w:t>
       </w:r>
       <w:r>
         <w:rPr>
@@ -1226,27 +1192,10 @@
         <w:rPr>
           <w:rFonts w:hint="eastAsia"/>
         </w:rPr>
-        <w:t>のような一般によく使われるバージョン管理システムとは連携していないため、それらの</w:t>
-      </w:r>
-      <w:r>
-        <w:rPr>
-          <w:rFonts w:hint="eastAsia"/>
-        </w:rPr>
-        <w:t>バージョン管理システム上で</w:t>
-      </w:r>
-      <w:r>
-        <w:rPr>
-          <w:rFonts w:hint="eastAsia"/>
-        </w:rPr>
-        <w:t>の学習者の学習状況を把握することはできない。</w:t>
-      </w:r>
-    </w:p>
-    <w:p>
-      <w:pPr>
-        <w:rPr>
-          <w:rFonts w:hint="eastAsia"/>
-        </w:rPr>
-      </w:pPr>
+        <w:t>のような一般によく使われるバージョン管理システムとは連携していないため、それらのバージョン管理システム上での学習者の学習状況を把握することはできない。</w:t>
+      </w:r>
+    </w:p>
+    <w:p>
       <w:r>
         <w:rPr>
           <w:rFonts w:hint="eastAsia"/>
@@ -1266,19 +1215,8 @@
         <w:t>上で把握できるようなシステムの開発を目指す。</w:t>
       </w:r>
     </w:p>
-    <w:p>
-      <w:pPr>
-        <w:rPr>
-          <w:rFonts w:hint="eastAsia"/>
-        </w:rPr>
-      </w:pPr>
-    </w:p>
-    <w:p>
-      <w:pPr>
-        <w:rPr>
-          <w:rFonts w:hint="eastAsia"/>
-        </w:rPr>
-      </w:pPr>
+    <w:p/>
+    <w:p>
       <w:r>
         <w:rPr>
           <w:rFonts w:hint="eastAsia"/>
@@ -1287,11 +1225,6 @@
       </w:r>
     </w:p>
     <w:p>
-      <w:pPr>
-        <w:rPr>
-          <w:rFonts w:hint="eastAsia"/>
-        </w:rPr>
-      </w:pPr>
       <w:r>
         <w:rPr>
           <w:rFonts w:hint="eastAsia"/>
@@ -1332,11 +1265,6 @@
       </w:r>
     </w:p>
     <w:p>
-      <w:pPr>
-        <w:rPr>
-          <w:rFonts w:hint="eastAsia"/>
-        </w:rPr>
-      </w:pPr>
       <w:r>
         <w:rPr>
           <w:rFonts w:hint="eastAsia"/>
@@ -1345,11 +1273,6 @@
       </w:r>
     </w:p>
     <w:p>
-      <w:pPr>
-        <w:rPr>
-          <w:rFonts w:hint="eastAsia"/>
-        </w:rPr>
-      </w:pPr>
       <w:proofErr w:type="spellStart"/>
       <w:r>
         <w:rPr>
@@ -1365,19 +1288,8 @@
         <w:t>のログを解析することで・・・のような結果が得られるようになっている。</w:t>
       </w:r>
     </w:p>
-    <w:p>
-      <w:pPr>
-        <w:rPr>
-          <w:rFonts w:hint="eastAsia"/>
-        </w:rPr>
-      </w:pPr>
-    </w:p>
-    <w:p>
-      <w:pPr>
-        <w:rPr>
-          <w:rFonts w:hint="eastAsia"/>
-        </w:rPr>
-      </w:pPr>
+    <w:p/>
+    <w:p>
       <w:r>
         <w:rPr>
           <w:rFonts w:hint="eastAsia"/>
@@ -1391,9 +1303,6 @@
           <w:ilvl w:val="0"/>
           <w:numId w:val="4"/>
         </w:numPr>
-        <w:rPr>
-          <w:rFonts w:hint="eastAsia"/>
-        </w:rPr>
       </w:pPr>
       <w:proofErr w:type="spellStart"/>
       <w:r>
@@ -1416,9 +1325,6 @@
           <w:ilvl w:val="0"/>
           <w:numId w:val="4"/>
         </w:numPr>
-        <w:rPr>
-          <w:rFonts w:hint="eastAsia"/>
-        </w:rPr>
       </w:pPr>
       <w:r>
         <w:rPr>
@@ -1465,9 +1371,6 @@
           <w:ilvl w:val="0"/>
           <w:numId w:val="4"/>
         </w:numPr>
-        <w:rPr>
-          <w:rFonts w:hint="eastAsia"/>
-        </w:rPr>
       </w:pPr>
       <w:r>
         <w:rPr>
@@ -1520,26 +1423,9 @@
         <w:t>上で確認できるようにする。</w:t>
       </w:r>
     </w:p>
-    <w:p>
-      <w:pPr>
-        <w:rPr>
-          <w:rFonts w:hint="eastAsia"/>
-        </w:rPr>
-      </w:pPr>
-    </w:p>
-    <w:p>
-      <w:pPr>
-        <w:rPr>
-          <w:rFonts w:hint="eastAsia"/>
-        </w:rPr>
-      </w:pPr>
-    </w:p>
-    <w:p>
-      <w:pPr>
-        <w:rPr>
-          <w:rFonts w:hint="eastAsia"/>
-        </w:rPr>
-      </w:pPr>
+    <w:p/>
+    <w:p/>
+    <w:p>
       <w:proofErr w:type="spellStart"/>
       <w:r>
         <w:rPr>
@@ -1556,11 +1442,6 @@
       </w:r>
     </w:p>
     <w:p>
-      <w:pPr>
-        <w:rPr>
-          <w:rFonts w:hint="eastAsia"/>
-        </w:rPr>
-      </w:pPr>
       <w:proofErr w:type="spellStart"/>
       <w:r>
         <w:rPr>
@@ -1573,28 +1454,608 @@
         <w:rPr>
           <w:rFonts w:hint="eastAsia"/>
         </w:rPr>
-        <w:t>とは何か</w:t>
-      </w:r>
-      <w:r>
-        <w:rPr>
-          <w:rFonts w:hint="eastAsia"/>
-        </w:rPr>
-        <w:t>（概要では不要）</w:t>
-      </w:r>
+        <w:t>とは何か（概要では不要）</w:t>
+      </w:r>
+    </w:p>
+    <w:p>
+      <w:proofErr w:type="spellStart"/>
+      <w:r>
+        <w:rPr>
+          <w:rFonts w:hint="eastAsia"/>
+        </w:rPr>
+        <w:t>GitHub</w:t>
+      </w:r>
+      <w:proofErr w:type="spellEnd"/>
+      <w:r>
+        <w:rPr>
+          <w:rFonts w:hint="eastAsia"/>
+        </w:rPr>
+        <w:t>を使うことの利点（概要では不要）</w:t>
+      </w:r>
+    </w:p>
+    <w:p>
+      <w:r>
+        <w:rPr>
+          <w:rFonts w:hint="eastAsia"/>
+        </w:rPr>
+        <w:t>・教員が</w:t>
+      </w:r>
+      <w:proofErr w:type="spellStart"/>
+      <w:r>
+        <w:rPr>
+          <w:rFonts w:hint="eastAsia"/>
+        </w:rPr>
+        <w:t>Git</w:t>
+      </w:r>
+      <w:proofErr w:type="spellEnd"/>
+      <w:r>
+        <w:rPr>
+          <w:rFonts w:hint="eastAsia"/>
+        </w:rPr>
+        <w:t>のサーバを用意する必要が無い。</w:t>
+      </w:r>
+    </w:p>
+    <w:p>
+      <w:r>
+        <w:rPr>
+          <w:rFonts w:hint="eastAsia"/>
+        </w:rPr>
+        <w:t>・クラウド（資源を気にする必要が無い）</w:t>
+      </w:r>
+    </w:p>
+    <w:p>
+      <w:r>
+        <w:rPr>
+          <w:rFonts w:hint="eastAsia"/>
+        </w:rPr>
+        <w:t>・実社会で実際に使われているものを使って学べる（おもちゃじゃない）</w:t>
+      </w:r>
+    </w:p>
+    <w:p>
+      <w:pPr>
+        <w:jc w:val="center"/>
+        <w:rPr>
+          <w:rFonts w:ascii="Times New Roman" w:hAnsi="Times New Roman"/>
+        </w:rPr>
+      </w:pPr>
+      <w:r>
+        <w:br w:type="page"/>
+      </w:r>
+      <w:r>
+        <w:rPr>
+          <w:rFonts w:ascii="Times New Roman" w:hAnsi="Times New Roman" w:hint="eastAsia"/>
+          <w:sz w:val="28"/>
+        </w:rPr>
+        <w:lastRenderedPageBreak/>
+        <w:t>アジャイル型開発のためのプロジェクトマネジメント教育に関する研究</w:t>
+      </w:r>
+    </w:p>
+    <w:p>
+      <w:pPr>
+        <w:jc w:val="center"/>
+        <w:rPr>
+          <w:rFonts w:ascii="Times New Roman" w:hAnsi="Times New Roman"/>
+        </w:rPr>
+      </w:pPr>
+    </w:p>
+    <w:p>
+      <w:pPr>
+        <w:jc w:val="center"/>
+        <w:rPr>
+          <w:rFonts w:ascii="Times New Roman" w:hAnsi="Times New Roman"/>
+        </w:rPr>
+      </w:pPr>
+    </w:p>
+    <w:p>
+      <w:pPr>
+        <w:jc w:val="center"/>
+        <w:rPr>
+          <w:rFonts w:ascii="Times New Roman" w:hAnsi="Times New Roman"/>
+        </w:rPr>
+      </w:pPr>
+      <w:r>
+        <w:rPr>
+          <w:rFonts w:ascii="Times New Roman" w:hAnsi="Times New Roman"/>
+        </w:rPr>
+        <w:t>PM</w:t>
+      </w:r>
+      <w:r>
+        <w:rPr>
+          <w:rFonts w:ascii="Times New Roman" w:hAnsi="Times New Roman" w:hint="eastAsia"/>
+        </w:rPr>
+        <w:t xml:space="preserve">コース　矢吹研究室　</w:t>
+      </w:r>
+      <w:r>
+        <w:rPr>
+          <w:rFonts w:ascii="Times New Roman" w:hAnsi="Times New Roman"/>
+        </w:rPr>
+        <w:t>1042098</w:t>
+      </w:r>
+      <w:r>
+        <w:rPr>
+          <w:rFonts w:ascii="Times New Roman" w:hAnsi="Times New Roman" w:hint="eastAsia"/>
+        </w:rPr>
+        <w:t xml:space="preserve">　野口杏子</w:t>
+      </w:r>
+    </w:p>
+    <w:p>
+      <w:pPr>
+        <w:rPr>
+          <w:rFonts w:ascii="Times New Roman" w:hAnsi="Times New Roman"/>
+        </w:rPr>
+      </w:pPr>
+    </w:p>
+    <w:p>
+      <w:pPr>
+        <w:rPr>
+          <w:rFonts w:ascii="Times New Roman" w:hAnsi="Times New Roman"/>
+        </w:rPr>
+      </w:pPr>
+    </w:p>
+    <w:p>
+      <w:pPr>
+        <w:rPr>
+          <w:rFonts w:ascii="Times New Roman" w:hAnsi="Times New Roman"/>
+        </w:rPr>
+        <w:sectPr>
+          <w:type w:val="continuous"/>
+          <w:pgSz w:w="11906" w:h="16838" w:code="9"/>
+          <w:pgMar w:top="1247" w:right="1077" w:bottom="1247" w:left="1077" w:header="851" w:footer="992" w:gutter="0"/>
+          <w:cols w:space="420"/>
+          <w:docGrid w:type="linesAndChars" w:linePitch="286" w:charSpace="409"/>
+        </w:sectPr>
+      </w:pPr>
+    </w:p>
+    <w:p>
+      <w:pPr>
+        <w:pStyle w:val="a7"/>
+        <w:numPr>
+          <w:ilvl w:val="0"/>
+          <w:numId w:val="5"/>
+        </w:numPr>
+        <w:ind w:leftChars="0"/>
+        <w:rPr>
+          <w:rFonts w:ascii="Times New Roman" w:hAnsi="Times New Roman"/>
+        </w:rPr>
+      </w:pPr>
+      <w:r>
+        <w:rPr>
+          <w:rFonts w:ascii="Times New Roman" w:hAnsi="Times New Roman" w:hint="eastAsia"/>
+        </w:rPr>
+        <w:lastRenderedPageBreak/>
+        <w:t>研究の</w:t>
+      </w:r>
+      <w:r>
+        <w:rPr>
+          <w:rFonts w:ascii="Times New Roman" w:hAnsi="Times New Roman" w:hint="eastAsia"/>
+        </w:rPr>
+        <w:t>背景</w:t>
+      </w:r>
+    </w:p>
+    <w:p>
+      <w:pPr>
+        <w:rPr>
+          <w:rFonts w:ascii="Times New Roman" w:hAnsi="Times New Roman"/>
+        </w:rPr>
+      </w:pPr>
+      <w:r>
+        <w:rPr>
+          <w:rFonts w:ascii="Times New Roman" w:hAnsi="Times New Roman" w:hint="eastAsia"/>
+        </w:rPr>
+        <w:t xml:space="preserve">　現在，ソフトウェア開発はバージョン管理を中心にして行われている．近年，市場環境の変化や競合環境の変化が激しくなっており，それに適応するスピードや品質が求められてきている．バージョン管理をしっかりと行うことで，バグの発見などが早期に確認することができるので重要になってくる．そのことから，ソフトウェア開発の教育現場でも，バージョン管理システムの導入が求められる．なぜなら開発の手順・手法を学ぶことが多いが，実際にツールを使う機会が少なく理解が乏しい状況だからである．</w:t>
+      </w:r>
+    </w:p>
+    <w:p>
+      <w:r>
+        <w:rPr>
+          <w:rFonts w:ascii="Times New Roman" w:hAnsi="Times New Roman" w:hint="eastAsia"/>
+        </w:rPr>
+        <w:t xml:space="preserve">　しかし教育現場に</w:t>
+      </w:r>
+      <w:r>
+        <w:rPr>
+          <w:rFonts w:ascii="Times New Roman" w:hAnsi="Times New Roman"/>
+        </w:rPr>
+        <w:t>IT</w:t>
+      </w:r>
+      <w:r>
+        <w:rPr>
+          <w:rFonts w:ascii="Times New Roman" w:hAnsi="Times New Roman" w:hint="eastAsia"/>
+        </w:rPr>
+        <w:t>を導入する試みにおいて，その中心となることが多い学習管理システム（</w:t>
+      </w:r>
+      <w:r>
+        <w:rPr>
+          <w:rFonts w:ascii="Times New Roman" w:hAnsi="Times New Roman"/>
+        </w:rPr>
+        <w:t>LMS</w:t>
+      </w:r>
+      <w:r>
+        <w:rPr>
+          <w:rFonts w:ascii="Times New Roman" w:hAnsi="Times New Roman" w:hint="eastAsia"/>
+        </w:rPr>
+        <w:t>）は，バージョン管理システムを用いる教育には対応していない．たとえば，</w:t>
+      </w:r>
+      <w:r>
+        <w:rPr>
+          <w:rFonts w:ascii="Times New Roman" w:hAnsi="Times New Roman"/>
+        </w:rPr>
+        <w:t>LMS</w:t>
+      </w:r>
+      <w:r>
+        <w:rPr>
+          <w:rFonts w:ascii="Times New Roman" w:hAnsi="Times New Roman" w:hint="eastAsia"/>
+        </w:rPr>
+        <w:t>の利点の１つに学習者の学習状況を細かく把握できるということがあるが，既存の</w:t>
+      </w:r>
+      <w:r>
+        <w:rPr>
+          <w:rFonts w:ascii="Times New Roman" w:hAnsi="Times New Roman"/>
+        </w:rPr>
+        <w:t>LMS</w:t>
+      </w:r>
+      <w:r>
+        <w:rPr>
+          <w:rFonts w:ascii="Times New Roman" w:hAnsi="Times New Roman" w:hint="eastAsia"/>
+        </w:rPr>
+        <w:t>は</w:t>
+      </w:r>
+      <w:r>
+        <w:t>Subversion</w:t>
+      </w:r>
+      <w:r>
+        <w:rPr>
+          <w:rFonts w:hint="eastAsia"/>
+        </w:rPr>
+        <w:t>や</w:t>
+      </w:r>
+      <w:proofErr w:type="spellStart"/>
+      <w:r>
+        <w:t>Git</w:t>
+      </w:r>
+      <w:proofErr w:type="spellEnd"/>
+      <w:r>
+        <w:rPr>
+          <w:rFonts w:hint="eastAsia"/>
+        </w:rPr>
+        <w:t>のような一般によく使われるバージョン管理システムとは連携していないため、それらのバージョン管理システム上での学習者の学習状況を把握することはできない。そのため，把握するには</w:t>
+      </w:r>
+      <w:r>
+        <w:t>LMS</w:t>
+      </w:r>
+      <w:r>
+        <w:rPr>
+          <w:rFonts w:hint="eastAsia"/>
+        </w:rPr>
+        <w:t>のアカウントと</w:t>
+      </w:r>
+      <w:proofErr w:type="spellStart"/>
+      <w:r>
+        <w:t>Github</w:t>
+      </w:r>
+      <w:proofErr w:type="spellEnd"/>
+      <w:r>
+        <w:rPr>
+          <w:rFonts w:hint="eastAsia"/>
+        </w:rPr>
+        <w:t>のアカウントで個々に確認し，参照していかなければならないので，手間と時間がかかり利用しにくい．</w:t>
+      </w:r>
+    </w:p>
+    <w:p>
+      <w:pPr>
+        <w:ind w:firstLineChars="100" w:firstLine="212"/>
+      </w:pPr>
+      <w:r>
+        <w:rPr>
+          <w:rFonts w:hint="eastAsia"/>
+        </w:rPr>
+        <w:t>そこで本研究では、ソフトウェア開発教育にバージョン管理システムを導入し、それを利用した学習の状況を、</w:t>
+      </w:r>
+      <w:r>
+        <w:t>LMS</w:t>
+      </w:r>
+      <w:r>
+        <w:rPr>
+          <w:rFonts w:hint="eastAsia"/>
+        </w:rPr>
+        <w:t>上で把握できるようなシステムの開発を目指します．</w:t>
+      </w:r>
+    </w:p>
+    <w:p>
+      <w:pPr>
+        <w:ind w:firstLineChars="100" w:firstLine="212"/>
+        <w:rPr>
+          <w:rFonts w:ascii="Times New Roman" w:hAnsi="Times New Roman"/>
+          <w:kern w:val="0"/>
+        </w:rPr>
+      </w:pPr>
+      <w:r>
+        <w:rPr>
+          <w:rFonts w:hint="eastAsia"/>
+        </w:rPr>
+        <w:t>バージョン管理システムの導入ツールとして，</w:t>
+      </w:r>
+      <w:r>
+        <w:rPr>
+          <w:rFonts w:ascii="Times New Roman" w:hAnsi="Times New Roman" w:hint="eastAsia"/>
+          <w:kern w:val="0"/>
+        </w:rPr>
+        <w:t>多くの開発者に利用されている</w:t>
+      </w:r>
+      <w:r>
+        <w:rPr>
+          <w:rFonts w:ascii="Times New Roman" w:hAnsi="Times New Roman"/>
+          <w:kern w:val="0"/>
+        </w:rPr>
+        <w:t xml:space="preserve"> </w:t>
+      </w:r>
+      <w:proofErr w:type="spellStart"/>
+      <w:r>
+        <w:rPr>
+          <w:rFonts w:ascii="Times New Roman" w:hAnsi="Times New Roman"/>
+          <w:kern w:val="0"/>
+        </w:rPr>
+        <w:t>Github</w:t>
+      </w:r>
+      <w:proofErr w:type="spellEnd"/>
+      <w:r>
+        <w:rPr>
+          <w:rFonts w:ascii="Times New Roman" w:hAnsi="Times New Roman" w:hint="eastAsia"/>
+          <w:kern w:val="0"/>
+        </w:rPr>
+        <w:t>を利用し，学習のためだけではない，今後にも役立つことができます．</w:t>
+      </w:r>
+    </w:p>
+    <w:p>
+      <w:pPr>
+        <w:rPr>
+          <w:rFonts w:ascii="Times New Roman" w:hAnsi="Times New Roman"/>
+        </w:rPr>
+      </w:pPr>
+    </w:p>
+    <w:p>
+      <w:pPr>
+        <w:numPr>
+          <w:ilvl w:val="0"/>
+          <w:numId w:val="5"/>
+        </w:numPr>
+        <w:rPr>
+          <w:rFonts w:ascii="Times New Roman" w:hAnsi="Times New Roman"/>
+        </w:rPr>
+      </w:pPr>
+      <w:r>
+        <w:rPr>
+          <w:rFonts w:ascii="Times New Roman" w:hAnsi="Times New Roman" w:hint="eastAsia"/>
+        </w:rPr>
+        <w:t>研究目的</w:t>
+      </w:r>
+    </w:p>
+    <w:p>
+      <w:pPr>
+        <w:ind w:firstLineChars="100" w:firstLine="212"/>
+      </w:pPr>
+      <w:r>
+        <w:rPr>
+          <w:rFonts w:hint="eastAsia"/>
+        </w:rPr>
+        <w:t>そこで本研究では、ソフトウェア開発教育にバージョン管理システムを導入し、それを利用した学習の状況を、</w:t>
+      </w:r>
+      <w:r>
+        <w:t>LMS</w:t>
+      </w:r>
+      <w:r>
+        <w:rPr>
+          <w:rFonts w:hint="eastAsia"/>
+        </w:rPr>
+        <w:t>上で把握できるようなシステムの開発を目的とする．</w:t>
+      </w:r>
+    </w:p>
+    <w:p>
+      <w:pPr>
+        <w:ind w:firstLineChars="100" w:firstLine="212"/>
+      </w:pPr>
+      <w:r>
+        <w:rPr>
+          <w:rFonts w:hint="eastAsia"/>
+        </w:rPr>
+        <w:t>これにより，より細かく学生の行動を知ることができ，環境変化についていくことができると考える．</w:t>
+      </w:r>
+    </w:p>
+    <w:p/>
+    <w:p>
+      <w:pPr>
+        <w:numPr>
+          <w:ilvl w:val="0"/>
+          <w:numId w:val="5"/>
+        </w:numPr>
+      </w:pPr>
+      <w:r>
+        <w:rPr>
+          <w:rFonts w:hint="eastAsia"/>
+        </w:rPr>
+        <w:lastRenderedPageBreak/>
+        <w:t>研究方法</w:t>
+      </w:r>
+    </w:p>
+    <w:p>
+      <w:r>
+        <w:rPr>
+          <w:rFonts w:hint="eastAsia"/>
+        </w:rPr>
+        <w:t xml:space="preserve">　現在最もよく利用されているバージョン管理サービス（バージョン管理システムを提供するサービス）の</w:t>
+      </w:r>
+      <w:r>
+        <w:t>1</w:t>
+      </w:r>
+      <w:r>
+        <w:rPr>
+          <w:rFonts w:hint="eastAsia"/>
+        </w:rPr>
+        <w:t>つである</w:t>
+      </w:r>
+      <w:proofErr w:type="spellStart"/>
+      <w:r>
+        <w:t>GitHub</w:t>
+      </w:r>
+      <w:proofErr w:type="spellEnd"/>
+      <w:r>
+        <w:rPr>
+          <w:rFonts w:hint="eastAsia"/>
+        </w:rPr>
+        <w:t>を、千葉工業大学社会システム科学部で開講されている講義「プログラム言語とプログラミング」で学生に利用してもらい，</w:t>
+      </w:r>
+      <w:proofErr w:type="spellStart"/>
+      <w:r>
+        <w:t>GitHub</w:t>
+      </w:r>
+      <w:proofErr w:type="spellEnd"/>
+      <w:r>
+        <w:rPr>
+          <w:rFonts w:hint="eastAsia"/>
+        </w:rPr>
+        <w:t>のログを解析する．その後，プログラムを開発し，シュミレーションを行う．</w:t>
+      </w:r>
+    </w:p>
+    <w:p/>
+    <w:p>
+      <w:pPr>
+        <w:numPr>
+          <w:ilvl w:val="0"/>
+          <w:numId w:val="5"/>
+        </w:numPr>
+      </w:pPr>
+      <w:r>
+        <w:rPr>
+          <w:rFonts w:hint="eastAsia"/>
+        </w:rPr>
+        <w:t>成果物イメージ</w:t>
+      </w:r>
+    </w:p>
+    <w:p>
+      <w:r>
+        <w:rPr>
+          <w:rFonts w:hint="eastAsia"/>
+        </w:rPr>
+        <w:t xml:space="preserve">　学習者の</w:t>
+      </w:r>
+      <w:proofErr w:type="spellStart"/>
+      <w:r>
+        <w:t>Github</w:t>
+      </w:r>
+      <w:proofErr w:type="spellEnd"/>
+      <w:r>
+        <w:rPr>
+          <w:rFonts w:hint="eastAsia"/>
+        </w:rPr>
+        <w:t>上での活動を，指導者が</w:t>
+      </w:r>
+      <w:r>
+        <w:t>LMS</w:t>
+      </w:r>
+      <w:r>
+        <w:rPr>
+          <w:rFonts w:hint="eastAsia"/>
+        </w:rPr>
+        <w:t>上で確認できるようにする．</w:t>
+      </w:r>
+    </w:p>
+    <w:p/>
+    <w:p>
+      <w:pPr>
+        <w:numPr>
+          <w:ilvl w:val="0"/>
+          <w:numId w:val="5"/>
+        </w:numPr>
+      </w:pPr>
+      <w:r>
+        <w:rPr>
+          <w:rFonts w:hint="eastAsia"/>
+        </w:rPr>
+        <w:t>進捗状況</w:t>
+      </w:r>
+    </w:p>
+    <w:p>
+      <w:r>
+        <w:rPr>
+          <w:rFonts w:hint="eastAsia"/>
+        </w:rPr>
+        <w:t xml:space="preserve">　学生に</w:t>
+      </w:r>
+      <w:proofErr w:type="spellStart"/>
+      <w:r>
+        <w:t>Github</w:t>
+      </w:r>
+      <w:proofErr w:type="spellEnd"/>
+      <w:r>
+        <w:rPr>
+          <w:rFonts w:hint="eastAsia"/>
+        </w:rPr>
+        <w:t>を利用してもらい，コミットログの整理が完了，その成果について解析を行っている．</w:t>
+      </w:r>
+    </w:p>
+    <w:p/>
+    <w:p>
+      <w:pPr>
+        <w:numPr>
+          <w:ilvl w:val="0"/>
+          <w:numId w:val="5"/>
+        </w:numPr>
+      </w:pPr>
+      <w:r>
+        <w:rPr>
+          <w:rFonts w:hint="eastAsia"/>
+        </w:rPr>
+        <w:t>今後の計画</w:t>
+      </w:r>
+    </w:p>
+    <w:p>
+      <w:pPr>
+        <w:numPr>
+          <w:ilvl w:val="1"/>
+          <w:numId w:val="5"/>
+        </w:numPr>
+      </w:pPr>
+      <w:proofErr w:type="spellStart"/>
+      <w:r>
+        <w:t>GitHub</w:t>
+      </w:r>
+      <w:proofErr w:type="spellEnd"/>
+      <w:r>
+        <w:rPr>
+          <w:rFonts w:hint="eastAsia"/>
+        </w:rPr>
+        <w:t>の特定のアカウントの活動を自動的に取得するプログラムを開発する。</w:t>
+      </w:r>
+    </w:p>
+    <w:p>
+      <w:pPr>
+        <w:numPr>
+          <w:ilvl w:val="1"/>
+          <w:numId w:val="5"/>
+        </w:numPr>
+      </w:pPr>
       <w:bookmarkStart w:id="0" w:name="_GoBack"/>
       <w:bookmarkEnd w:id="0"/>
-    </w:p>
-    <w:p>
-      <w:pPr>
-        <w:rPr>
-          <w:rFonts w:hint="eastAsia"/>
-        </w:rPr>
-      </w:pPr>
+      <w:r>
+        <w:t>LMS</w:t>
+      </w:r>
+      <w:r>
+        <w:rPr>
+          <w:rFonts w:hint="eastAsia"/>
+        </w:rPr>
+        <w:t>上で、</w:t>
+      </w:r>
+      <w:r>
+        <w:t>LMS</w:t>
+      </w:r>
+      <w:r>
+        <w:rPr>
+          <w:rFonts w:hint="eastAsia"/>
+        </w:rPr>
+        <w:t>のアカウントと</w:t>
+      </w:r>
       <w:proofErr w:type="spellStart"/>
       <w:r>
-        <w:rPr>
-          <w:rFonts w:hint="eastAsia"/>
-        </w:rPr>
         <w:t>GitHub</w:t>
       </w:r>
       <w:proofErr w:type="spellEnd"/>
@@ -1602,60 +2063,178 @@
         <w:rPr>
           <w:rFonts w:hint="eastAsia"/>
         </w:rPr>
-        <w:t>を使うことの利点（概要では不要）</w:t>
-      </w:r>
-    </w:p>
-    <w:p>
-      <w:pPr>
-        <w:rPr>
-          <w:rFonts w:hint="eastAsia"/>
-        </w:rPr>
-      </w:pPr>
-      <w:r>
-        <w:rPr>
-          <w:rFonts w:hint="eastAsia"/>
-        </w:rPr>
-        <w:t>・教員が</w:t>
+        <w:t>のアカウントを統合するデータベースを構築する。</w:t>
+      </w:r>
+    </w:p>
+    <w:p>
+      <w:pPr>
+        <w:numPr>
+          <w:ilvl w:val="1"/>
+          <w:numId w:val="5"/>
+        </w:numPr>
+      </w:pPr>
+      <w:r>
+        <w:rPr>
+          <w:rFonts w:hint="eastAsia"/>
+        </w:rPr>
+        <w:t>①と②を組み合わせることで、学習者の</w:t>
       </w:r>
       <w:proofErr w:type="spellStart"/>
       <w:r>
-        <w:rPr>
-          <w:rFonts w:hint="eastAsia"/>
-        </w:rPr>
-        <w:t>Git</w:t>
+        <w:t>GitHub</w:t>
       </w:r>
       <w:proofErr w:type="spellEnd"/>
       <w:r>
         <w:rPr>
           <w:rFonts w:hint="eastAsia"/>
         </w:rPr>
-        <w:t>のサーバを用意する必要が無い。</w:t>
-      </w:r>
-    </w:p>
-    <w:p>
-      <w:pPr>
-        <w:rPr>
-          <w:rFonts w:hint="eastAsia"/>
-        </w:rPr>
-      </w:pPr>
-      <w:r>
-        <w:rPr>
-          <w:rFonts w:hint="eastAsia"/>
-        </w:rPr>
-        <w:t>・クラウド（資源を気にする必要が無い）</w:t>
-      </w:r>
-    </w:p>
-    <w:p>
-      <w:pPr>
-        <w:rPr>
-          <w:rFonts w:hint="eastAsia"/>
-        </w:rPr>
-      </w:pPr>
-      <w:r>
-        <w:rPr>
-          <w:rFonts w:hint="eastAsia"/>
-        </w:rPr>
-        <w:t>・実社会で実際に使われているものを使って学べる（おもちゃじゃない）</w:t>
+        <w:t>上での活動を、</w:t>
+      </w:r>
+      <w:r>
+        <w:t>LMS</w:t>
+      </w:r>
+      <w:r>
+        <w:rPr>
+          <w:rFonts w:hint="eastAsia"/>
+        </w:rPr>
+        <w:t>上で確認できるようにする。</w:t>
+      </w:r>
+    </w:p>
+    <w:p>
+      <w:pPr>
+        <w:rPr>
+          <w:rFonts w:ascii="Times New Roman" w:hAnsi="Times New Roman"/>
+        </w:rPr>
+      </w:pPr>
+    </w:p>
+    <w:p>
+      <w:r>
+        <w:rPr>
+          <w:rFonts w:hint="eastAsia"/>
+        </w:rPr>
+        <w:t>参考文献</w:t>
+      </w:r>
+    </w:p>
+    <w:p>
+      <w:pPr>
+        <w:wordWrap w:val="0"/>
+        <w:rPr>
+          <w:rFonts w:ascii="Times New Roman" w:hAnsi="Times New Roman"/>
+        </w:rPr>
+      </w:pPr>
+      <w:r>
+        <w:rPr>
+          <w:rFonts w:ascii="Times New Roman" w:hAnsi="Times New Roman"/>
+        </w:rPr>
+        <w:t>[1</w:t>
+      </w:r>
+      <w:r>
+        <w:rPr>
+          <w:rFonts w:ascii="Times New Roman" w:hAnsi="Times New Roman"/>
+        </w:rPr>
+        <w:t xml:space="preserve">] IPA. </w:t>
+      </w:r>
+      <w:r>
+        <w:rPr>
+          <w:rFonts w:ascii="Times New Roman" w:hAnsi="Times New Roman" w:hint="eastAsia"/>
+        </w:rPr>
+        <w:t>非ウォーターフォール型開発の普及要因と適用領域の拡大に関する調査</w:t>
+      </w:r>
+      <w:r>
+        <w:rPr>
+          <w:rFonts w:ascii="Times New Roman" w:hAnsi="Times New Roman"/>
+        </w:rPr>
+        <w:t xml:space="preserve">. 2012-06-24. </w:t>
+      </w:r>
+      <w:hyperlink r:id="rId10" w:history="1">
+        <w:r>
+          <w:rPr>
+            <w:rStyle w:val="a9"/>
+            <w:rFonts w:ascii="Times New Roman" w:hAnsi="Times New Roman"/>
+            <w:u w:val="none"/>
+          </w:rPr>
+          <w:t>http://sec.ipa.go.jp/reports/20120611/reports_20120611-2.pdf</w:t>
+        </w:r>
+      </w:hyperlink>
+      <w:r>
+        <w:rPr>
+          <w:rStyle w:val="a9"/>
+          <w:rFonts w:ascii="Times New Roman" w:hAnsi="Times New Roman"/>
+          <w:u w:val="none"/>
+        </w:rPr>
+        <w:t>.</w:t>
+      </w:r>
+    </w:p>
+    <w:p>
+      <w:pPr>
+        <w:wordWrap w:val="0"/>
+        <w:rPr>
+          <w:rFonts w:ascii="Times New Roman" w:hAnsi="Times New Roman"/>
+        </w:rPr>
+      </w:pPr>
+      <w:r>
+        <w:rPr>
+          <w:rFonts w:ascii="Times New Roman" w:hAnsi="Times New Roman"/>
+        </w:rPr>
+        <w:t>[2</w:t>
+      </w:r>
+      <w:r>
+        <w:rPr>
+          <w:rFonts w:ascii="Times New Roman" w:hAnsi="Times New Roman"/>
+        </w:rPr>
+        <w:t xml:space="preserve">] </w:t>
+      </w:r>
+      <w:r>
+        <w:rPr>
+          <w:rFonts w:ascii="Times New Roman" w:hAnsi="Times New Roman" w:hint="eastAsia"/>
+        </w:rPr>
+        <w:t>日経コンピューター</w:t>
+      </w:r>
+      <w:r>
+        <w:rPr>
+          <w:rFonts w:ascii="Times New Roman" w:hAnsi="Times New Roman"/>
+        </w:rPr>
+        <w:t xml:space="preserve">Report. </w:t>
+      </w:r>
+      <w:r>
+        <w:rPr>
+          <w:rFonts w:ascii="Times New Roman" w:hAnsi="Times New Roman" w:hint="eastAsia"/>
+        </w:rPr>
+        <w:t>楽天がアジャイル開発を全社へ展開</w:t>
+      </w:r>
+      <w:r>
+        <w:rPr>
+          <w:rFonts w:ascii="Times New Roman" w:hAnsi="Times New Roman"/>
+        </w:rPr>
+        <w:t xml:space="preserve">. 2012-11-27. </w:t>
+      </w:r>
+      <w:hyperlink r:id="rId11" w:history="1">
+        <w:r>
+          <w:rPr>
+            <w:rStyle w:val="a9"/>
+            <w:rFonts w:ascii="Times New Roman" w:hAnsi="Times New Roman"/>
+            <w:u w:val="none"/>
+          </w:rPr>
+          <w:t>http://itpro.nikkeibp.co.jp/article/COLUMN/20121116/437986/?k3</w:t>
+        </w:r>
+      </w:hyperlink>
+      <w:r>
+        <w:rPr>
+          <w:rStyle w:val="a9"/>
+          <w:rFonts w:ascii="Times New Roman" w:hAnsi="Times New Roman"/>
+          <w:u w:val="none"/>
+        </w:rPr>
+        <w:t>.</w:t>
+      </w:r>
+    </w:p>
+    <w:p>
+      <w:r>
+        <w:t xml:space="preserve">[3] WEB+DB PRESS Vol.69. 2012-07-25. </w:t>
+      </w:r>
+    </w:p>
+    <w:p>
+      <w:r>
+        <w:t>[4]</w:t>
       </w:r>
     </w:p>
     <w:p/>
@@ -1824,6 +2403,146 @@
     </w:lvl>
   </w:abstractNum>
   <w:abstractNum w:abstractNumId="1">
+    <w:nsid w:val="45080D66"/>
+    <w:multiLevelType w:val="hybridMultilevel"/>
+    <w:tmpl w:val="94A0395E"/>
+    <w:lvl w:ilvl="0" w:tplc="0409000F">
+      <w:start w:val="1"/>
+      <w:numFmt w:val="decimal"/>
+      <w:lvlText w:val="%1."/>
+      <w:lvlJc w:val="left"/>
+      <w:pPr>
+        <w:tabs>
+          <w:tab w:val="num" w:pos="420"/>
+        </w:tabs>
+        <w:ind w:left="420" w:hanging="420"/>
+      </w:pPr>
+      <w:rPr>
+        <w:rFonts w:cs="Times New Roman"/>
+      </w:rPr>
+    </w:lvl>
+    <w:lvl w:ilvl="1" w:tplc="5D669734">
+      <w:start w:val="1"/>
+      <w:numFmt w:val="decimalEnclosedCircle"/>
+      <w:lvlText w:val="%2"/>
+      <w:lvlJc w:val="left"/>
+      <w:pPr>
+        <w:tabs>
+          <w:tab w:val="num" w:pos="840"/>
+        </w:tabs>
+        <w:ind w:left="840" w:hanging="420"/>
+      </w:pPr>
+      <w:rPr>
+        <w:rFonts w:cs="Times New Roman" w:hint="default"/>
+      </w:rPr>
+    </w:lvl>
+    <w:lvl w:ilvl="2" w:tplc="04090011" w:tentative="1">
+      <w:start w:val="1"/>
+      <w:numFmt w:val="decimalEnclosedCircle"/>
+      <w:lvlText w:val="%3"/>
+      <w:lvlJc w:val="left"/>
+      <w:pPr>
+        <w:tabs>
+          <w:tab w:val="num" w:pos="1260"/>
+        </w:tabs>
+        <w:ind w:left="1260" w:hanging="420"/>
+      </w:pPr>
+      <w:rPr>
+        <w:rFonts w:cs="Times New Roman"/>
+      </w:rPr>
+    </w:lvl>
+    <w:lvl w:ilvl="3" w:tplc="0409000F" w:tentative="1">
+      <w:start w:val="1"/>
+      <w:numFmt w:val="decimal"/>
+      <w:lvlText w:val="%4."/>
+      <w:lvlJc w:val="left"/>
+      <w:pPr>
+        <w:tabs>
+          <w:tab w:val="num" w:pos="1680"/>
+        </w:tabs>
+        <w:ind w:left="1680" w:hanging="420"/>
+      </w:pPr>
+      <w:rPr>
+        <w:rFonts w:cs="Times New Roman"/>
+      </w:rPr>
+    </w:lvl>
+    <w:lvl w:ilvl="4" w:tplc="04090017" w:tentative="1">
+      <w:start w:val="1"/>
+      <w:numFmt w:val="aiueoFullWidth"/>
+      <w:lvlText w:val="(%5)"/>
+      <w:lvlJc w:val="left"/>
+      <w:pPr>
+        <w:tabs>
+          <w:tab w:val="num" w:pos="2100"/>
+        </w:tabs>
+        <w:ind w:left="2100" w:hanging="420"/>
+      </w:pPr>
+      <w:rPr>
+        <w:rFonts w:cs="Times New Roman"/>
+      </w:rPr>
+    </w:lvl>
+    <w:lvl w:ilvl="5" w:tplc="04090011" w:tentative="1">
+      <w:start w:val="1"/>
+      <w:numFmt w:val="decimalEnclosedCircle"/>
+      <w:lvlText w:val="%6"/>
+      <w:lvlJc w:val="left"/>
+      <w:pPr>
+        <w:tabs>
+          <w:tab w:val="num" w:pos="2520"/>
+        </w:tabs>
+        <w:ind w:left="2520" w:hanging="420"/>
+      </w:pPr>
+      <w:rPr>
+        <w:rFonts w:cs="Times New Roman"/>
+      </w:rPr>
+    </w:lvl>
+    <w:lvl w:ilvl="6" w:tplc="0409000F" w:tentative="1">
+      <w:start w:val="1"/>
+      <w:numFmt w:val="decimal"/>
+      <w:lvlText w:val="%7."/>
+      <w:lvlJc w:val="left"/>
+      <w:pPr>
+        <w:tabs>
+          <w:tab w:val="num" w:pos="2940"/>
+        </w:tabs>
+        <w:ind w:left="2940" w:hanging="420"/>
+      </w:pPr>
+      <w:rPr>
+        <w:rFonts w:cs="Times New Roman"/>
+      </w:rPr>
+    </w:lvl>
+    <w:lvl w:ilvl="7" w:tplc="04090017" w:tentative="1">
+      <w:start w:val="1"/>
+      <w:numFmt w:val="aiueoFullWidth"/>
+      <w:lvlText w:val="(%8)"/>
+      <w:lvlJc w:val="left"/>
+      <w:pPr>
+        <w:tabs>
+          <w:tab w:val="num" w:pos="3360"/>
+        </w:tabs>
+        <w:ind w:left="3360" w:hanging="420"/>
+      </w:pPr>
+      <w:rPr>
+        <w:rFonts w:cs="Times New Roman"/>
+      </w:rPr>
+    </w:lvl>
+    <w:lvl w:ilvl="8" w:tplc="04090011" w:tentative="1">
+      <w:start w:val="1"/>
+      <w:numFmt w:val="decimalEnclosedCircle"/>
+      <w:lvlText w:val="%9"/>
+      <w:lvlJc w:val="left"/>
+      <w:pPr>
+        <w:tabs>
+          <w:tab w:val="num" w:pos="3780"/>
+        </w:tabs>
+        <w:ind w:left="3780" w:hanging="420"/>
+      </w:pPr>
+      <w:rPr>
+        <w:rFonts w:cs="Times New Roman"/>
+      </w:rPr>
+    </w:lvl>
+  </w:abstractNum>
+  <w:abstractNum w:abstractNumId="2">
     <w:nsid w:val="47856C30"/>
     <w:multiLevelType w:val="hybridMultilevel"/>
     <w:tmpl w:val="89E6D6B2"/>
@@ -1936,7 +2655,7 @@
       </w:rPr>
     </w:lvl>
   </w:abstractNum>
-  <w:abstractNum w:abstractNumId="2">
+  <w:abstractNum w:abstractNumId="3">
     <w:nsid w:val="47887597"/>
     <w:multiLevelType w:val="hybridMultilevel"/>
     <w:tmpl w:val="C3AAF18C"/>
@@ -2025,7 +2744,7 @@
       </w:pPr>
     </w:lvl>
   </w:abstractNum>
-  <w:abstractNum w:abstractNumId="3">
+  <w:abstractNum w:abstractNumId="4">
     <w:nsid w:val="57F06ACF"/>
     <w:multiLevelType w:val="hybridMultilevel"/>
     <w:tmpl w:val="67161118"/>
@@ -2166,16 +2885,19 @@
     </w:lvl>
   </w:abstractNum>
   <w:num w:numId="1">
-    <w:abstractNumId w:val="3"/>
+    <w:abstractNumId w:val="4"/>
   </w:num>
   <w:num w:numId="2">
     <w:abstractNumId w:val="0"/>
   </w:num>
   <w:num w:numId="3">
-    <w:abstractNumId w:val="1"/>
+    <w:abstractNumId w:val="2"/>
   </w:num>
   <w:num w:numId="4">
-    <w:abstractNumId w:val="2"/>
+    <w:abstractNumId w:val="3"/>
+  </w:num>
+  <w:num w:numId="5">
+    <w:abstractNumId w:val="1"/>
   </w:num>
 </w:numbering>
 </file>
@@ -2241,7 +2963,7 @@
     <w:lsdException w:name="Medium Shading 2 Accent 1" w:semiHidden="0" w:uiPriority="64" w:unhideWhenUsed="0"/>
     <w:lsdException w:name="Medium List 1 Accent 1" w:semiHidden="0" w:uiPriority="65" w:unhideWhenUsed="0"/>
     <w:lsdException w:name="Revision" w:unhideWhenUsed="0"/>
-    <w:lsdException w:name="List Paragraph" w:semiHidden="0" w:uiPriority="34" w:unhideWhenUsed="0" w:qFormat="1"/>
+    <w:lsdException w:name="List Paragraph" w:semiHidden="0" w:unhideWhenUsed="0" w:qFormat="1"/>
     <w:lsdException w:name="Quote" w:semiHidden="0" w:uiPriority="29" w:unhideWhenUsed="0" w:qFormat="1"/>
     <w:lsdException w:name="Intense Quote" w:semiHidden="0" w:uiPriority="30" w:unhideWhenUsed="0" w:qFormat="1"/>
     <w:lsdException w:name="Medium List 2 Accent 1" w:semiHidden="0" w:uiPriority="66" w:unhideWhenUsed="0"/>

--- a/卒業論文/2012/野口杏子/卒研中間＊概要.docx
+++ b/卒業論文/2012/野口杏子/卒研中間＊概要.docx
@@ -118,22 +118,6 @@
         </w:rPr>
         <w:t>背景</w:t>
       </w:r>
-      <w:ins w:id="0" w:author="作成者" w:date="2013-09-24T22:57:00Z">
-        <w:r>
-          <w:rPr>
-            <w:rFonts w:ascii="Times New Roman" w:hAnsi="Times New Roman" w:hint="eastAsia"/>
-          </w:rPr>
-          <w:t>（下の段落</w:t>
-        </w:r>
-      </w:ins>
-      <w:ins w:id="1" w:author="作成者" w:date="2013-09-24T22:58:00Z">
-        <w:r>
-          <w:rPr>
-            <w:rFonts w:ascii="Times New Roman" w:hAnsi="Times New Roman" w:hint="eastAsia"/>
-          </w:rPr>
-          <w:t>，字下げが多い）</w:t>
-        </w:r>
-      </w:ins>
     </w:p>
     <w:p>
       <w:pPr>
@@ -151,68 +135,238 @@
         <w:rPr>
           <w:rFonts w:ascii="Times New Roman" w:hAnsi="Times New Roman" w:hint="eastAsia"/>
         </w:rPr>
-        <w:t xml:space="preserve">　現在，ソフトウェア開発はバージョン管理を中心にして行われている．市場環境の変化や競合環境の変化が激しくなっており，それに適応するスピードや品質が求められてきている．バージョン管理を</w:t>
-      </w:r>
-      <w:del w:id="2" w:author="作成者" w:date="2013-09-24T22:58:00Z">
-        <w:r>
-          <w:rPr>
-            <w:rFonts w:ascii="Times New Roman" w:hAnsi="Times New Roman" w:hint="eastAsia"/>
-          </w:rPr>
-          <w:delText>しっかりと</w:delText>
-        </w:r>
-      </w:del>
-      <w:r>
-        <w:rPr>
-          <w:rFonts w:ascii="Times New Roman" w:hAnsi="Times New Roman" w:hint="eastAsia"/>
-        </w:rPr>
-        <w:t>行うことで，バグの発見などが早期に確認することができるので、開発を行う際に</w:t>
-      </w:r>
-      <w:ins w:id="3" w:author="作成者" w:date="2013-09-24T22:58:00Z">
-        <w:r>
-          <w:rPr>
-            <w:rFonts w:ascii="Times New Roman" w:hAnsi="Times New Roman" w:hint="eastAsia"/>
-          </w:rPr>
-          <w:t>（何が？）</w:t>
-        </w:r>
-      </w:ins>
-      <w:r>
-        <w:rPr>
-          <w:rFonts w:ascii="Times New Roman" w:hAnsi="Times New Roman" w:hint="eastAsia"/>
-        </w:rPr>
-        <w:t>重要となってくる．そのことから，ソフトウェア開発の教育現場でも，バージョン管理システムの導入が求められる．なぜなら開発の手順・手法を講義で学生が学ぶことが多いが，実際にはツールを使う機会が少なく理解が学生には乏しい状況だからである．</w:t>
-      </w:r>
-      <w:ins w:id="4" w:author="作成者" w:date="2013-09-24T22:59:00Z">
-        <w:r>
-          <w:rPr>
-            <w:rFonts w:ascii="Times New Roman" w:hAnsi="Times New Roman" w:hint="eastAsia"/>
-          </w:rPr>
-          <w:t>（この段落</w:t>
-        </w:r>
-      </w:ins>
-      <w:ins w:id="5" w:author="作成者" w:date="2013-09-24T23:02:00Z">
-        <w:r>
-          <w:rPr>
-            <w:rFonts w:ascii="Times New Roman" w:hAnsi="Times New Roman" w:hint="eastAsia"/>
-          </w:rPr>
-          <w:t>だけ，もう一度書き直してみては．文のつながりが</w:t>
-        </w:r>
-      </w:ins>
-      <w:ins w:id="6" w:author="作成者" w:date="2013-09-24T23:03:00Z">
-        <w:r>
-          <w:rPr>
-            <w:rFonts w:ascii="Times New Roman" w:hAnsi="Times New Roman" w:hint="eastAsia"/>
-          </w:rPr>
-          <w:t>あまりよくないです．</w:t>
-        </w:r>
-      </w:ins>
-      <w:ins w:id="7" w:author="作成者" w:date="2013-09-24T22:59:00Z">
-        <w:r>
-          <w:rPr>
-            <w:rFonts w:ascii="Times New Roman" w:hAnsi="Times New Roman" w:hint="eastAsia"/>
-          </w:rPr>
-          <w:t>）</w:t>
-        </w:r>
-      </w:ins>
+        <w:t>現在</w:t>
+      </w:r>
+      <w:r>
+        <w:rPr>
+          <w:rFonts w:ascii="Times New Roman" w:hAnsi="Times New Roman" w:hint="eastAsia"/>
+        </w:rPr>
+        <w:t>，</w:t>
+      </w:r>
+      <w:r>
+        <w:rPr>
+          <w:rFonts w:ascii="Times New Roman" w:hAnsi="Times New Roman" w:hint="eastAsia"/>
+        </w:rPr>
+        <w:t>ソフトウェア開発はウォーターフォール型ではなくアジャイル型あるいは反復型の開発手法が注目されている</w:t>
+      </w:r>
+      <w:r>
+        <w:rPr>
+          <w:rFonts w:ascii="Times New Roman" w:hAnsi="Times New Roman" w:hint="eastAsia"/>
+        </w:rPr>
+        <w:t>．</w:t>
+      </w:r>
+      <w:r>
+        <w:rPr>
+          <w:rFonts w:ascii="Times New Roman" w:hAnsi="Times New Roman" w:hint="eastAsia"/>
+        </w:rPr>
+        <w:t>ウォーターフォール型とアジャイル型の大きな違いは</w:t>
+      </w:r>
+      <w:r>
+        <w:rPr>
+          <w:rFonts w:ascii="Times New Roman" w:hAnsi="Times New Roman" w:hint="eastAsia"/>
+        </w:rPr>
+        <w:t>，</w:t>
+      </w:r>
+      <w:r>
+        <w:rPr>
+          <w:rFonts w:ascii="Times New Roman" w:hAnsi="Times New Roman" w:hint="eastAsia"/>
+        </w:rPr>
+        <w:t>最初に決めた要求を突き進むか</w:t>
+      </w:r>
+      <w:r>
+        <w:rPr>
+          <w:rFonts w:ascii="Times New Roman" w:hAnsi="Times New Roman" w:hint="eastAsia"/>
+        </w:rPr>
+        <w:t>，</w:t>
+      </w:r>
+      <w:r>
+        <w:rPr>
+          <w:rFonts w:ascii="Times New Roman" w:hAnsi="Times New Roman" w:hint="eastAsia"/>
+        </w:rPr>
+        <w:t>随時要求に応じて変更を行うかである</w:t>
+      </w:r>
+      <w:r>
+        <w:rPr>
+          <w:rFonts w:ascii="Times New Roman" w:hAnsi="Times New Roman" w:hint="eastAsia"/>
+        </w:rPr>
+        <w:t>．</w:t>
+      </w:r>
+      <w:r>
+        <w:rPr>
+          <w:rFonts w:ascii="Times New Roman" w:hAnsi="Times New Roman" w:hint="eastAsia"/>
+        </w:rPr>
+        <w:t>変更を行うアジャイル型開発には</w:t>
+      </w:r>
+      <w:r>
+        <w:rPr>
+          <w:rFonts w:ascii="Times New Roman" w:hAnsi="Times New Roman" w:hint="eastAsia"/>
+        </w:rPr>
+        <w:t>，</w:t>
+      </w:r>
+      <w:r>
+        <w:rPr>
+          <w:rFonts w:ascii="Times New Roman" w:hAnsi="Times New Roman" w:hint="eastAsia"/>
+        </w:rPr>
+        <w:t>バージョン管理が必要不可欠なものであり</w:t>
+      </w:r>
+      <w:r>
+        <w:rPr>
+          <w:rFonts w:ascii="Times New Roman" w:hAnsi="Times New Roman" w:hint="eastAsia"/>
+        </w:rPr>
+        <w:t>，</w:t>
+      </w:r>
+      <w:r>
+        <w:rPr>
+          <w:rFonts w:ascii="Times New Roman" w:hAnsi="Times New Roman" w:hint="eastAsia"/>
+        </w:rPr>
+        <w:t>それを中心として開発が行われている</w:t>
+      </w:r>
+      <w:r>
+        <w:rPr>
+          <w:rFonts w:ascii="Times New Roman" w:hAnsi="Times New Roman" w:hint="eastAsia"/>
+        </w:rPr>
+        <w:t>．</w:t>
+      </w:r>
+      <w:r>
+        <w:rPr>
+          <w:rFonts w:ascii="Times New Roman" w:hAnsi="Times New Roman" w:hint="eastAsia"/>
+        </w:rPr>
+        <w:t>バージョン管理をしっかりと行うことで</w:t>
+      </w:r>
+      <w:r>
+        <w:rPr>
+          <w:rFonts w:ascii="Times New Roman" w:hAnsi="Times New Roman" w:hint="eastAsia"/>
+        </w:rPr>
+        <w:t>，</w:t>
+      </w:r>
+      <w:r>
+        <w:rPr>
+          <w:rFonts w:ascii="Times New Roman" w:hAnsi="Times New Roman" w:hint="eastAsia"/>
+        </w:rPr>
+        <w:t>バグを早期発見でき</w:t>
+      </w:r>
+      <w:r>
+        <w:rPr>
+          <w:rFonts w:ascii="Times New Roman" w:hAnsi="Times New Roman" w:hint="eastAsia"/>
+        </w:rPr>
+        <w:t>，</w:t>
+      </w:r>
+      <w:r>
+        <w:rPr>
+          <w:rFonts w:ascii="Times New Roman" w:hAnsi="Times New Roman" w:hint="eastAsia"/>
+        </w:rPr>
+        <w:t>大きな手戻りが発生することも防ぐことができる</w:t>
+      </w:r>
+      <w:r>
+        <w:rPr>
+          <w:rFonts w:ascii="Times New Roman" w:hAnsi="Times New Roman" w:hint="eastAsia"/>
+        </w:rPr>
+        <w:t>．</w:t>
+      </w:r>
+      <w:r>
+        <w:rPr>
+          <w:rFonts w:ascii="Times New Roman" w:hAnsi="Times New Roman" w:hint="eastAsia"/>
+        </w:rPr>
+        <w:t>そのため</w:t>
+      </w:r>
+      <w:r>
+        <w:rPr>
+          <w:rFonts w:ascii="Times New Roman" w:hAnsi="Times New Roman" w:hint="eastAsia"/>
+        </w:rPr>
+        <w:t>，</w:t>
+      </w:r>
+      <w:r>
+        <w:rPr>
+          <w:rFonts w:ascii="Times New Roman" w:hAnsi="Times New Roman" w:hint="eastAsia"/>
+        </w:rPr>
+        <w:t>近年の市場環境の変化や競合環境の変化に適応することができるので利用されてきている</w:t>
+      </w:r>
+      <w:r>
+        <w:rPr>
+          <w:rFonts w:ascii="Times New Roman" w:hAnsi="Times New Roman" w:hint="eastAsia"/>
+        </w:rPr>
+        <w:t>．</w:t>
+      </w:r>
+      <w:r>
+        <w:rPr>
+          <w:rFonts w:ascii="Times New Roman" w:hAnsi="Times New Roman" w:hint="eastAsia"/>
+        </w:rPr>
+        <w:t>そのことから</w:t>
+      </w:r>
+      <w:r>
+        <w:rPr>
+          <w:rFonts w:ascii="Times New Roman" w:hAnsi="Times New Roman" w:hint="eastAsia"/>
+        </w:rPr>
+        <w:t>，</w:t>
+      </w:r>
+      <w:r>
+        <w:rPr>
+          <w:rFonts w:ascii="Times New Roman" w:hAnsi="Times New Roman" w:hint="eastAsia"/>
+        </w:rPr>
+        <w:t>ソフトウェア開発の教育現場でも</w:t>
+      </w:r>
+      <w:r>
+        <w:rPr>
+          <w:rFonts w:ascii="Times New Roman" w:hAnsi="Times New Roman" w:hint="eastAsia"/>
+        </w:rPr>
+        <w:t>，</w:t>
+      </w:r>
+      <w:r>
+        <w:rPr>
+          <w:rFonts w:ascii="Times New Roman" w:hAnsi="Times New Roman" w:hint="eastAsia"/>
+        </w:rPr>
+        <w:t>バージョン管理システムの導入が求められる</w:t>
+      </w:r>
+      <w:r>
+        <w:rPr>
+          <w:rFonts w:ascii="Times New Roman" w:hAnsi="Times New Roman" w:hint="eastAsia"/>
+        </w:rPr>
+        <w:t>．</w:t>
+      </w:r>
+      <w:r>
+        <w:rPr>
+          <w:rFonts w:ascii="Times New Roman" w:hAnsi="Times New Roman" w:hint="eastAsia"/>
+        </w:rPr>
+        <w:t>なぜなら</w:t>
+      </w:r>
+      <w:r>
+        <w:rPr>
+          <w:rFonts w:ascii="Times New Roman" w:hAnsi="Times New Roman" w:hint="eastAsia"/>
+        </w:rPr>
+        <w:t>，</w:t>
+      </w:r>
+      <w:r>
+        <w:rPr>
+          <w:rFonts w:ascii="Times New Roman" w:hAnsi="Times New Roman" w:hint="eastAsia"/>
+        </w:rPr>
+        <w:t>開発の基本となるウォーターフォール型開発は学ぶことは多いが</w:t>
+      </w:r>
+      <w:r>
+        <w:rPr>
+          <w:rFonts w:ascii="Times New Roman" w:hAnsi="Times New Roman" w:hint="eastAsia"/>
+        </w:rPr>
+        <w:t>，</w:t>
+      </w:r>
+      <w:r>
+        <w:rPr>
+          <w:rFonts w:ascii="Times New Roman" w:hAnsi="Times New Roman" w:hint="eastAsia"/>
+        </w:rPr>
+        <w:t>他の開発手法や実際の開発に利用さ</w:t>
+      </w:r>
+      <w:bookmarkStart w:id="0" w:name="_GoBack"/>
+      <w:bookmarkEnd w:id="0"/>
+      <w:r>
+        <w:rPr>
+          <w:rFonts w:ascii="Times New Roman" w:hAnsi="Times New Roman" w:hint="eastAsia"/>
+        </w:rPr>
+        <w:t>れているツールなどを使う機会が少なく学生の理解が乏しい状況だからである</w:t>
+      </w:r>
+      <w:r>
+        <w:rPr>
+          <w:rFonts w:ascii="Times New Roman" w:hAnsi="Times New Roman" w:hint="eastAsia"/>
+        </w:rPr>
+        <w:t>．</w:t>
+      </w:r>
     </w:p>
     <w:p>
       <w:r>
@@ -385,7 +539,14 @@
         <w:rPr>
           <w:rFonts w:hint="eastAsia"/>
         </w:rPr>
-        <w:t>を目的とする．</w:t>
+        <w:t>を目的と</w:t>
+      </w:r>
+      <w:r>
+        <w:rPr>
+          <w:rFonts w:hint="eastAsia"/>
+        </w:rPr>
+        <w:lastRenderedPageBreak/>
+        <w:t>する．</w:t>
       </w:r>
     </w:p>
     <w:p/>
@@ -395,6 +556,9 @@
           <w:ilvl w:val="0"/>
           <w:numId w:val="4"/>
         </w:numPr>
+        <w:rPr>
+          <w:rFonts w:hint="eastAsia"/>
+        </w:rPr>
       </w:pPr>
       <w:r>
         <w:rPr>
@@ -402,37 +566,22 @@
         </w:rPr>
         <w:t>研究方法</w:t>
       </w:r>
-      <w:ins w:id="8" w:author="作成者" w:date="2013-09-24T23:06:00Z">
-        <w:r>
-          <w:rPr>
-            <w:rFonts w:hint="eastAsia"/>
-          </w:rPr>
-          <w:t>（箇条書きの前に一文書いてください．それから箇条書きの左</w:t>
-        </w:r>
-      </w:ins>
-      <w:ins w:id="9" w:author="作成者" w:date="2013-09-24T23:07:00Z">
-        <w:r>
-          <w:rPr>
-            <w:rFonts w:hint="eastAsia"/>
-          </w:rPr>
-          <w:t>マージンをもう少</w:t>
-        </w:r>
-        <w:r>
-          <w:rPr>
-            <w:rFonts w:hint="eastAsia"/>
-          </w:rPr>
-          <w:lastRenderedPageBreak/>
-          <w:t>し小さくしてください．以下，句読点が統一されていません．）</w:t>
-        </w:r>
-      </w:ins>
-    </w:p>
-    <w:p>
-      <w:pPr>
-        <w:numPr>
-          <w:ilvl w:val="1"/>
-          <w:numId w:val="4"/>
-        </w:numPr>
-      </w:pPr>
+    </w:p>
+    <w:p>
+      <w:r>
+        <w:rPr>
+          <w:rFonts w:hint="eastAsia"/>
+        </w:rPr>
+        <w:t xml:space="preserve">　以下のように研究を行う．</w:t>
+      </w:r>
+    </w:p>
+    <w:p>
+      <w:r>
+        <w:rPr>
+          <w:rFonts w:hint="eastAsia"/>
+        </w:rPr>
+        <w:t xml:space="preserve">①　</w:t>
+      </w:r>
       <w:r>
         <w:rPr>
           <w:rFonts w:hint="eastAsia"/>
@@ -455,12 +604,12 @@
       </w:r>
     </w:p>
     <w:p>
-      <w:pPr>
-        <w:numPr>
-          <w:ilvl w:val="1"/>
-          <w:numId w:val="4"/>
-        </w:numPr>
-      </w:pPr>
+      <w:r>
+        <w:rPr>
+          <w:rFonts w:hint="eastAsia"/>
+        </w:rPr>
+        <w:t xml:space="preserve">②　</w:t>
+      </w:r>
       <w:proofErr w:type="spellStart"/>
       <w:r>
         <w:rPr>
@@ -475,7 +624,7 @@
         </w:rPr>
         <w:t>のログを解析</w:t>
       </w:r>
-      <w:ins w:id="10" w:author="作成者" w:date="2013-09-24T23:08:00Z">
+      <w:ins w:id="1" w:author="作成者" w:date="2013-09-24T23:08:00Z">
         <w:r>
           <w:rPr>
             <w:rFonts w:hint="eastAsia"/>
@@ -491,12 +640,12 @@
       </w:r>
     </w:p>
     <w:p>
-      <w:pPr>
-        <w:numPr>
-          <w:ilvl w:val="1"/>
-          <w:numId w:val="4"/>
-        </w:numPr>
-      </w:pPr>
+      <w:r>
+        <w:rPr>
+          <w:rFonts w:hint="eastAsia"/>
+        </w:rPr>
+        <w:t xml:space="preserve">③　</w:t>
+      </w:r>
       <w:proofErr w:type="spellStart"/>
       <w:r>
         <w:t>GitHub</w:t>
@@ -506,24 +655,22 @@
         <w:rPr>
           <w:rFonts w:hint="eastAsia"/>
         </w:rPr>
-        <w:t>の特定のアカウントの活動を自動的に取得するプログラム</w:t>
-      </w:r>
-      <w:bookmarkStart w:id="11" w:name="_GoBack"/>
-      <w:bookmarkEnd w:id="11"/>
-      <w:r>
-        <w:rPr>
-          <w:rFonts w:hint="eastAsia"/>
-        </w:rPr>
-        <w:t>を開発する。</w:t>
-      </w:r>
-    </w:p>
-    <w:p>
-      <w:pPr>
-        <w:numPr>
-          <w:ilvl w:val="1"/>
-          <w:numId w:val="4"/>
-        </w:numPr>
-      </w:pPr>
+        <w:t>の特定のアカウントの活動を自動的に取得するプログラムを開発する</w:t>
+      </w:r>
+      <w:r>
+        <w:rPr>
+          <w:rFonts w:hint="eastAsia"/>
+        </w:rPr>
+        <w:t>．</w:t>
+      </w:r>
+    </w:p>
+    <w:p>
+      <w:r>
+        <w:rPr>
+          <w:rFonts w:hint="eastAsia"/>
+        </w:rPr>
+        <w:t xml:space="preserve">④　</w:t>
+      </w:r>
       <w:r>
         <w:t>LMS</w:t>
       </w:r>
@@ -531,7 +678,13 @@
         <w:rPr>
           <w:rFonts w:hint="eastAsia"/>
         </w:rPr>
-        <w:t>上で、</w:t>
+        <w:t>上で</w:t>
+      </w:r>
+      <w:r>
+        <w:rPr>
+          <w:rFonts w:hint="eastAsia"/>
+        </w:rPr>
+        <w:t>，</w:t>
       </w:r>
       <w:r>
         <w:t>LMS</w:t>
@@ -551,16 +704,22 @@
         <w:rPr>
           <w:rFonts w:hint="eastAsia"/>
         </w:rPr>
-        <w:t>のアカウントを統合するデータベースを構築する。</w:t>
-      </w:r>
-    </w:p>
-    <w:p>
-      <w:pPr>
-        <w:numPr>
-          <w:ilvl w:val="1"/>
-          <w:numId w:val="4"/>
-        </w:numPr>
-      </w:pPr>
+        <w:t>のアカウントを統合するデータベースを構築する</w:t>
+      </w:r>
+      <w:r>
+        <w:rPr>
+          <w:rFonts w:hint="eastAsia"/>
+        </w:rPr>
+        <w:t>．</w:t>
+      </w:r>
+    </w:p>
+    <w:p>
+      <w:r>
+        <w:rPr>
+          <w:rFonts w:hint="eastAsia"/>
+        </w:rPr>
+        <w:t xml:space="preserve">⑤　</w:t>
+      </w:r>
       <w:r>
         <w:rPr>
           <w:rFonts w:hint="eastAsia"/>
@@ -571,7 +730,19 @@
         <w:rPr>
           <w:rFonts w:hint="eastAsia"/>
         </w:rPr>
-        <w:t>を組み合わせることで、学習者の</w:t>
+        <w:t>を組み合わせることで</w:t>
+      </w:r>
+      <w:r>
+        <w:rPr>
+          <w:rFonts w:hint="eastAsia"/>
+        </w:rPr>
+        <w:t>，</w:t>
+      </w:r>
+      <w:r>
+        <w:rPr>
+          <w:rFonts w:hint="eastAsia"/>
+        </w:rPr>
+        <w:t>学習者の</w:t>
       </w:r>
       <w:proofErr w:type="spellStart"/>
       <w:r>
@@ -582,7 +753,13 @@
         <w:rPr>
           <w:rFonts w:hint="eastAsia"/>
         </w:rPr>
-        <w:t>上での活動を、</w:t>
+        <w:t>上での活動を</w:t>
+      </w:r>
+      <w:r>
+        <w:rPr>
+          <w:rFonts w:hint="eastAsia"/>
+        </w:rPr>
+        <w:t>，</w:t>
       </w:r>
       <w:r>
         <w:t>LMS</w:t>
@@ -591,7 +768,13 @@
         <w:rPr>
           <w:rFonts w:hint="eastAsia"/>
         </w:rPr>
-        <w:t>上で確認できるようにする。</w:t>
+        <w:t>上で確認できるようにする</w:t>
+      </w:r>
+      <w:r>
+        <w:rPr>
+          <w:rFonts w:hint="eastAsia"/>
+        </w:rPr>
+        <w:t>．</w:t>
       </w:r>
     </w:p>
     <w:p/>
@@ -686,7 +869,19 @@
         <w:rPr>
           <w:rFonts w:hint="eastAsia"/>
         </w:rPr>
-        <w:t>を、千葉工業大学社会システム科学部で開講されている講義「プログラム言語とプログラミング」で学生に利用して</w:t>
+        <w:t>を</w:t>
+      </w:r>
+      <w:r>
+        <w:rPr>
+          <w:rFonts w:hint="eastAsia"/>
+        </w:rPr>
+        <w:t>，</w:t>
+      </w:r>
+      <w:r>
+        <w:rPr>
+          <w:rFonts w:hint="eastAsia"/>
+        </w:rPr>
+        <w:t>千葉工業大学社会システム科学部で開講されている講義「プログラム言語とプログラミング」で学生に利用して</w:t>
       </w:r>
       <w:r>
         <w:rPr>
@@ -1013,76 +1208,31 @@
       </w:r>
     </w:p>
     <w:p>
-      <w:pPr>
-        <w:wordWrap w:val="0"/>
-        <w:rPr>
-          <w:rFonts w:ascii="Times New Roman" w:hAnsi="Times New Roman"/>
-        </w:rPr>
-      </w:pPr>
-      <w:r>
-        <w:rPr>
-          <w:rFonts w:ascii="Times New Roman" w:hAnsi="Times New Roman"/>
-        </w:rPr>
-        <w:t>[2</w:t>
-      </w:r>
-      <w:r>
-        <w:rPr>
-          <w:rFonts w:ascii="Times New Roman" w:hAnsi="Times New Roman"/>
-        </w:rPr>
-        <w:t xml:space="preserve">] </w:t>
-      </w:r>
-      <w:r>
-        <w:rPr>
-          <w:rFonts w:ascii="Times New Roman" w:hAnsi="Times New Roman" w:hint="eastAsia"/>
-        </w:rPr>
-        <w:t>日経コンピューター</w:t>
-      </w:r>
-      <w:r>
-        <w:rPr>
-          <w:rFonts w:ascii="Times New Roman" w:hAnsi="Times New Roman"/>
-        </w:rPr>
-        <w:t xml:space="preserve">Report. </w:t>
-      </w:r>
-      <w:r>
-        <w:rPr>
-          <w:rFonts w:ascii="Times New Roman" w:hAnsi="Times New Roman" w:hint="eastAsia"/>
-        </w:rPr>
-        <w:t>楽天がアジャイル開発を全社へ展開</w:t>
-      </w:r>
-      <w:r>
-        <w:rPr>
-          <w:rFonts w:ascii="Times New Roman" w:hAnsi="Times New Roman"/>
-        </w:rPr>
-        <w:t xml:space="preserve">. 2012-11-27. </w:t>
-      </w:r>
-      <w:hyperlink r:id="rId9" w:history="1">
-        <w:r>
-          <w:rPr>
-            <w:rStyle w:val="a9"/>
-            <w:rFonts w:ascii="Times New Roman" w:hAnsi="Times New Roman"/>
-            <w:u w:val="none"/>
-          </w:rPr>
-          <w:t>http://itpro.nikkeibp.co.jp/article/COLUMN/20121116/437986/?k3</w:t>
-        </w:r>
-      </w:hyperlink>
-      <w:r>
-        <w:rPr>
-          <w:rStyle w:val="a9"/>
-          <w:rFonts w:ascii="Times New Roman" w:hAnsi="Times New Roman"/>
-          <w:u w:val="none"/>
-        </w:rPr>
-        <w:t>.</w:t>
-      </w:r>
-    </w:p>
-    <w:p>
-      <w:r>
-        <w:t xml:space="preserve">[3] WEB+DB PRESS Vol.69. 2012-07-25. </w:t>
-      </w:r>
-    </w:p>
-    <w:p>
-      <w:r>
-        <w:lastRenderedPageBreak/>
-        <w:t>[4]</w:t>
+      <w:r>
+        <w:t>[</w:t>
+      </w:r>
+      <w:r>
+        <w:rPr>
+          <w:rFonts w:hint="eastAsia"/>
+        </w:rPr>
+        <w:t>2</w:t>
+      </w:r>
+      <w:r>
+        <w:t xml:space="preserve">] WEB+DB PRESS Vol.69. 2012-07-25. </w:t>
+      </w:r>
+    </w:p>
+    <w:p>
+      <w:r>
+        <w:t>[</w:t>
+      </w:r>
+      <w:r>
+        <w:rPr>
+          <w:rFonts w:hint="eastAsia"/>
+        </w:rPr>
+        <w:t>3</w:t>
+      </w:r>
+      <w:r>
+        <w:t>]</w:t>
       </w:r>
       <w:r>
         <w:rPr>

--- a/卒業論文/2012/野口杏子/卒研中間＊概要.docx
+++ b/卒業論文/2012/野口杏子/卒研中間＊概要.docx
@@ -173,6 +173,14 @@
         </w:rPr>
         <w:t>最初に決めた要求を突き進むか</w:t>
       </w:r>
+      <w:ins w:id="0" w:author="作成者" w:date="2013-09-25T09:56:00Z">
+        <w:r>
+          <w:rPr>
+            <w:rFonts w:ascii="Times New Roman" w:hAnsi="Times New Roman" w:hint="eastAsia"/>
+          </w:rPr>
+          <w:t>（もっと硬い表現に）</w:t>
+        </w:r>
+      </w:ins>
       <w:r>
         <w:rPr>
           <w:rFonts w:ascii="Times New Roman" w:hAnsi="Times New Roman" w:hint="eastAsia"/>
@@ -231,7 +239,21 @@
         <w:rPr>
           <w:rFonts w:ascii="Times New Roman" w:hAnsi="Times New Roman" w:hint="eastAsia"/>
         </w:rPr>
-        <w:t>バージョン管理をしっかりと行うことで</w:t>
+        <w:t>バージョン管理をしっかりと</w:t>
+      </w:r>
+      <w:ins w:id="1" w:author="作成者" w:date="2013-09-25T09:56:00Z">
+        <w:r>
+          <w:rPr>
+            <w:rFonts w:ascii="Times New Roman" w:hAnsi="Times New Roman" w:hint="eastAsia"/>
+          </w:rPr>
+          <w:t>（もっと硬い表現に）</w:t>
+        </w:r>
+      </w:ins>
+      <w:r>
+        <w:rPr>
+          <w:rFonts w:ascii="Times New Roman" w:hAnsi="Times New Roman" w:hint="eastAsia"/>
+        </w:rPr>
+        <w:t>行うことで</w:t>
       </w:r>
       <w:r>
         <w:rPr>
@@ -267,8 +289,24 @@
         <w:rPr>
           <w:rFonts w:ascii="Times New Roman" w:hAnsi="Times New Roman" w:hint="eastAsia"/>
         </w:rPr>
-        <w:t>そのため</w:t>
-      </w:r>
+        <w:t>その</w:t>
+      </w:r>
+      <w:del w:id="2" w:author="作成者" w:date="2013-09-25T09:57:00Z">
+        <w:r>
+          <w:rPr>
+            <w:rFonts w:ascii="Times New Roman" w:hAnsi="Times New Roman" w:hint="eastAsia"/>
+          </w:rPr>
+          <w:delText>ため</w:delText>
+        </w:r>
+      </w:del>
+      <w:ins w:id="3" w:author="作成者" w:date="2013-09-25T09:56:00Z">
+        <w:r>
+          <w:rPr>
+            <w:rFonts w:ascii="Times New Roman" w:hAnsi="Times New Roman" w:hint="eastAsia"/>
+          </w:rPr>
+          <w:t>結果</w:t>
+        </w:r>
+      </w:ins>
       <w:r>
         <w:rPr>
           <w:rFonts w:ascii="Times New Roman" w:hAnsi="Times New Roman" w:hint="eastAsia"/>
@@ -279,20 +317,46 @@
         <w:rPr>
           <w:rFonts w:ascii="Times New Roman" w:hAnsi="Times New Roman" w:hint="eastAsia"/>
         </w:rPr>
-        <w:t>近年の市場環境の変化や競合環境の変化に適応することができるので利用されてきている</w:t>
-      </w:r>
+        <w:t>近年の市場環境の変化や競合環境の変化に適応することができる</w:t>
+      </w:r>
+      <w:del w:id="4" w:author="作成者" w:date="2013-09-25T09:57:00Z">
+        <w:r>
+          <w:rPr>
+            <w:rFonts w:ascii="Times New Roman" w:hAnsi="Times New Roman" w:hint="eastAsia"/>
+          </w:rPr>
+          <w:delText>ので利用されてきている</w:delText>
+        </w:r>
+      </w:del>
+      <w:ins w:id="5" w:author="作成者" w:date="2013-09-25T09:57:00Z">
+        <w:r>
+          <w:rPr>
+            <w:rFonts w:ascii="Times New Roman" w:hAnsi="Times New Roman" w:hint="eastAsia"/>
+          </w:rPr>
+          <w:t>ようになる</w:t>
+        </w:r>
+      </w:ins>
       <w:r>
         <w:rPr>
           <w:rFonts w:ascii="Times New Roman" w:hAnsi="Times New Roman" w:hint="eastAsia"/>
         </w:rPr>
         <w:t>．</w:t>
       </w:r>
-      <w:r>
-        <w:rPr>
-          <w:rFonts w:ascii="Times New Roman" w:hAnsi="Times New Roman" w:hint="eastAsia"/>
-        </w:rPr>
-        <w:t>そのことから</w:t>
-      </w:r>
+      <w:ins w:id="6" w:author="作成者" w:date="2013-09-25T09:57:00Z">
+        <w:r>
+          <w:rPr>
+            <w:rFonts w:ascii="Times New Roman" w:hAnsi="Times New Roman" w:hint="eastAsia"/>
+          </w:rPr>
+          <w:t>（ここで改段）このような情勢に対応して</w:t>
+        </w:r>
+      </w:ins>
+      <w:del w:id="7" w:author="作成者" w:date="2013-09-25T09:57:00Z">
+        <w:r>
+          <w:rPr>
+            <w:rFonts w:ascii="Times New Roman" w:hAnsi="Times New Roman" w:hint="eastAsia"/>
+          </w:rPr>
+          <w:delText>そのことから</w:delText>
+        </w:r>
+      </w:del>
       <w:r>
         <w:rPr>
           <w:rFonts w:ascii="Times New Roman" w:hAnsi="Times New Roman" w:hint="eastAsia"/>
@@ -323,50 +387,62 @@
         </w:rPr>
         <w:t>．</w:t>
       </w:r>
-      <w:r>
-        <w:rPr>
-          <w:rFonts w:ascii="Times New Roman" w:hAnsi="Times New Roman" w:hint="eastAsia"/>
-        </w:rPr>
-        <w:t>なぜなら</w:t>
-      </w:r>
-      <w:r>
-        <w:rPr>
-          <w:rFonts w:ascii="Times New Roman" w:hAnsi="Times New Roman" w:hint="eastAsia"/>
-        </w:rPr>
-        <w:t>，</w:t>
-      </w:r>
-      <w:r>
-        <w:rPr>
-          <w:rFonts w:ascii="Times New Roman" w:hAnsi="Times New Roman" w:hint="eastAsia"/>
-        </w:rPr>
-        <w:t>開発の基本となるウォーターフォール型開発は学ぶことは多いが</w:t>
-      </w:r>
-      <w:r>
-        <w:rPr>
-          <w:rFonts w:ascii="Times New Roman" w:hAnsi="Times New Roman" w:hint="eastAsia"/>
-        </w:rPr>
-        <w:t>，</w:t>
-      </w:r>
-      <w:r>
-        <w:rPr>
-          <w:rFonts w:ascii="Times New Roman" w:hAnsi="Times New Roman" w:hint="eastAsia"/>
-        </w:rPr>
-        <w:t>他の開発手法や実際の開発に利用さ</w:t>
-      </w:r>
-      <w:bookmarkStart w:id="0" w:name="_GoBack"/>
-      <w:bookmarkEnd w:id="0"/>
-      <w:r>
-        <w:rPr>
-          <w:rFonts w:ascii="Times New Roman" w:hAnsi="Times New Roman" w:hint="eastAsia"/>
-        </w:rPr>
-        <w:t>れているツールなどを使う機会が少なく学生の理解が乏しい状況だからである</w:t>
-      </w:r>
-      <w:r>
-        <w:rPr>
-          <w:rFonts w:ascii="Times New Roman" w:hAnsi="Times New Roman" w:hint="eastAsia"/>
-        </w:rPr>
-        <w:t>．</w:t>
-      </w:r>
+      <w:ins w:id="8" w:author="作成者" w:date="2013-09-25T09:57:00Z">
+        <w:r>
+          <w:rPr>
+            <w:rFonts w:ascii="Times New Roman" w:hAnsi="Times New Roman" w:hint="eastAsia"/>
+          </w:rPr>
+          <w:t xml:space="preserve"> </w:t>
+        </w:r>
+      </w:ins>
+      <w:del w:id="9" w:author="作成者" w:date="2013-09-25T09:57:00Z">
+        <w:r>
+          <w:rPr>
+            <w:rFonts w:ascii="Times New Roman" w:hAnsi="Times New Roman" w:hint="eastAsia"/>
+          </w:rPr>
+          <w:delText>なぜなら</w:delText>
+        </w:r>
+        <w:r>
+          <w:rPr>
+            <w:rFonts w:ascii="Times New Roman" w:hAnsi="Times New Roman" w:hint="eastAsia"/>
+          </w:rPr>
+          <w:delText>，</w:delText>
+        </w:r>
+        <w:r>
+          <w:rPr>
+            <w:rFonts w:ascii="Times New Roman" w:hAnsi="Times New Roman" w:hint="eastAsia"/>
+          </w:rPr>
+          <w:delText>開発の基本となるウォーターフォール型開発は学ぶことは多いが</w:delText>
+        </w:r>
+        <w:r>
+          <w:rPr>
+            <w:rFonts w:ascii="Times New Roman" w:hAnsi="Times New Roman" w:hint="eastAsia"/>
+          </w:rPr>
+          <w:delText>，</w:delText>
+        </w:r>
+        <w:r>
+          <w:rPr>
+            <w:rFonts w:ascii="Times New Roman" w:hAnsi="Times New Roman" w:hint="eastAsia"/>
+          </w:rPr>
+          <w:delText>他の開発手法や実際の開発に利用されているツールなどを使う機会が少なく学生の理解が乏しい状況だからである</w:delText>
+        </w:r>
+        <w:r>
+          <w:rPr>
+            <w:rFonts w:ascii="Times New Roman" w:hAnsi="Times New Roman" w:hint="eastAsia"/>
+          </w:rPr>
+          <w:delText>．</w:delText>
+        </w:r>
+      </w:del>
+      <w:ins w:id="10" w:author="作成者" w:date="2013-09-25T09:57:00Z">
+        <w:r>
+          <w:rPr>
+            <w:rFonts w:ascii="Times New Roman" w:hAnsi="Times New Roman" w:hint="eastAsia"/>
+          </w:rPr>
+          <w:t>（改段不要）</w:t>
+        </w:r>
+      </w:ins>
+      <w:bookmarkStart w:id="11" w:name="_GoBack"/>
+      <w:bookmarkEnd w:id="11"/>
     </w:p>
     <w:p>
       <w:r>
@@ -527,7 +603,14 @@
         <w:rPr>
           <w:rFonts w:hint="eastAsia"/>
         </w:rPr>
-        <w:t>上でのログを解析することによって，表面化しにくいソフトウェア開発教育の理解度や，理解しにくいポイントを表面化することができ</w:t>
+        <w:t>上でのログを解析することによって，表面化しにくいソフトウェア開発教育の理解度や，理解しにくいポイントを表面化することが</w:t>
+      </w:r>
+      <w:r>
+        <w:rPr>
+          <w:rFonts w:hint="eastAsia"/>
+        </w:rPr>
+        <w:lastRenderedPageBreak/>
+        <w:t>でき</w:t>
       </w:r>
       <w:r>
         <w:rPr>
@@ -539,14 +622,7 @@
         <w:rPr>
           <w:rFonts w:hint="eastAsia"/>
         </w:rPr>
-        <w:t>を目的と</w:t>
-      </w:r>
-      <w:r>
-        <w:rPr>
-          <w:rFonts w:hint="eastAsia"/>
-        </w:rPr>
-        <w:lastRenderedPageBreak/>
-        <w:t>する．</w:t>
+        <w:t>を目的とする．</w:t>
       </w:r>
     </w:p>
     <w:p/>
@@ -556,9 +632,6 @@
           <w:ilvl w:val="0"/>
           <w:numId w:val="4"/>
         </w:numPr>
-        <w:rPr>
-          <w:rFonts w:hint="eastAsia"/>
-        </w:rPr>
       </w:pPr>
       <w:r>
         <w:rPr>
@@ -624,7 +697,7 @@
         </w:rPr>
         <w:t>のログを解析</w:t>
       </w:r>
-      <w:ins w:id="1" w:author="作成者" w:date="2013-09-24T23:08:00Z">
+      <w:ins w:id="12" w:author="作成者" w:date="2013-09-24T23:08:00Z">
         <w:r>
           <w:rPr>
             <w:rFonts w:hint="eastAsia"/>
@@ -1209,6 +1282,7 @@
     </w:p>
     <w:p>
       <w:r>
+        <w:lastRenderedPageBreak/>
         <w:t>[</w:t>
       </w:r>
       <w:r>

--- a/卒業論文/2012/野口杏子/卒研中間＊概要.docx
+++ b/卒業論文/2012/野口杏子/卒研中間＊概要.docx
@@ -14,7 +14,55 @@
           <w:rFonts w:ascii="Times New Roman" w:hAnsi="Times New Roman" w:hint="eastAsia"/>
           <w:sz w:val="28"/>
         </w:rPr>
-        <w:t>アジャイル型開発のためのプロジェクトマネジメント教育に関する研究</w:t>
+        <w:t>アジャ</w:t>
+      </w:r>
+      <w:bookmarkStart w:id="0" w:name="_GoBack"/>
+      <w:bookmarkEnd w:id="0"/>
+      <w:r>
+        <w:rPr>
+          <w:rFonts w:ascii="Times New Roman" w:hAnsi="Times New Roman" w:hint="eastAsia"/>
+          <w:sz w:val="28"/>
+        </w:rPr>
+        <w:t>イル型開発</w:t>
+      </w:r>
+      <w:del w:id="1" w:author="作成者" w:date="2013-09-25T11:38:00Z">
+        <w:r>
+          <w:rPr>
+            <w:rFonts w:ascii="Times New Roman" w:hAnsi="Times New Roman" w:hint="eastAsia"/>
+            <w:sz w:val="28"/>
+          </w:rPr>
+          <w:delText>のためのプロジェクトマネジメント教育に</w:delText>
+        </w:r>
+      </w:del>
+      <w:ins w:id="2" w:author="作成者" w:date="2013-09-25T11:38:00Z">
+        <w:r>
+          <w:rPr>
+            <w:rFonts w:ascii="Times New Roman" w:hAnsi="Times New Roman" w:hint="eastAsia"/>
+            <w:sz w:val="28"/>
+          </w:rPr>
+          <w:t>におけるバージョン管理を用いた</w:t>
+        </w:r>
+        <w:r>
+          <w:rPr>
+            <w:rFonts w:ascii="Times New Roman" w:hAnsi="Times New Roman" w:hint="eastAsia"/>
+            <w:sz w:val="28"/>
+          </w:rPr>
+          <w:t>LMS</w:t>
+        </w:r>
+        <w:r>
+          <w:rPr>
+            <w:rFonts w:ascii="Times New Roman" w:hAnsi="Times New Roman" w:hint="eastAsia"/>
+            <w:sz w:val="28"/>
+          </w:rPr>
+          <w:t>に</w:t>
+        </w:r>
+      </w:ins>
+      <w:r>
+        <w:rPr>
+          <w:rFonts w:ascii="Times New Roman" w:hAnsi="Times New Roman" w:hint="eastAsia"/>
+          <w:sz w:val="28"/>
+        </w:rPr>
+        <w:t>関する研究</w:t>
       </w:r>
     </w:p>
     <w:p>
@@ -122,7 +170,8 @@
     <w:p>
       <w:pPr>
         <w:rPr>
-          <w:rFonts w:ascii="Times New Roman" w:hAnsi="Times New Roman"/>
+          <w:ins w:id="3" w:author="作成者" w:date="2013-09-25T11:37:00Z"/>
+          <w:rFonts w:ascii="Times New Roman" w:hAnsi="Times New Roman" w:hint="eastAsia"/>
         </w:rPr>
       </w:pPr>
       <w:r>
@@ -171,89 +220,149 @@
         <w:rPr>
           <w:rFonts w:ascii="Times New Roman" w:hAnsi="Times New Roman" w:hint="eastAsia"/>
         </w:rPr>
-        <w:t>最初に決めた要求を突き進むか</w:t>
-      </w:r>
-      <w:ins w:id="0" w:author="作成者" w:date="2013-09-25T09:56:00Z">
+        <w:t>最初に決めた要求</w:t>
+      </w:r>
+      <w:ins w:id="4" w:author="作成者" w:date="2013-09-25T11:35:00Z">
         <w:r>
           <w:rPr>
             <w:rFonts w:ascii="Times New Roman" w:hAnsi="Times New Roman" w:hint="eastAsia"/>
           </w:rPr>
-          <w:t>（もっと硬い表現に）</w:t>
+          <w:t>を忠実に行うか</w:t>
         </w:r>
       </w:ins>
-      <w:r>
-        <w:rPr>
-          <w:rFonts w:ascii="Times New Roman" w:hAnsi="Times New Roman" w:hint="eastAsia"/>
-        </w:rPr>
-        <w:t>，</w:t>
-      </w:r>
-      <w:r>
-        <w:rPr>
-          <w:rFonts w:ascii="Times New Roman" w:hAnsi="Times New Roman" w:hint="eastAsia"/>
-        </w:rPr>
-        <w:t>随時要求に応じて変更を行うかである</w:t>
-      </w:r>
-      <w:r>
-        <w:rPr>
-          <w:rFonts w:ascii="Times New Roman" w:hAnsi="Times New Roman" w:hint="eastAsia"/>
-        </w:rPr>
-        <w:t>．</w:t>
-      </w:r>
-      <w:r>
-        <w:rPr>
-          <w:rFonts w:ascii="Times New Roman" w:hAnsi="Times New Roman" w:hint="eastAsia"/>
-        </w:rPr>
-        <w:t>変更を行うアジャイル型開発には</w:t>
-      </w:r>
-      <w:r>
-        <w:rPr>
-          <w:rFonts w:ascii="Times New Roman" w:hAnsi="Times New Roman" w:hint="eastAsia"/>
-        </w:rPr>
-        <w:t>，</w:t>
-      </w:r>
-      <w:r>
-        <w:rPr>
-          <w:rFonts w:ascii="Times New Roman" w:hAnsi="Times New Roman" w:hint="eastAsia"/>
-        </w:rPr>
-        <w:t>バージョン管理が必要不可欠なものであり</w:t>
-      </w:r>
-      <w:r>
-        <w:rPr>
-          <w:rFonts w:ascii="Times New Roman" w:hAnsi="Times New Roman" w:hint="eastAsia"/>
-        </w:rPr>
-        <w:t>，</w:t>
-      </w:r>
-      <w:r>
-        <w:rPr>
-          <w:rFonts w:ascii="Times New Roman" w:hAnsi="Times New Roman" w:hint="eastAsia"/>
-        </w:rPr>
-        <w:t>それを中心として開発が行われている</w:t>
-      </w:r>
-      <w:r>
-        <w:rPr>
-          <w:rFonts w:ascii="Times New Roman" w:hAnsi="Times New Roman" w:hint="eastAsia"/>
-        </w:rPr>
-        <w:t>．</w:t>
-      </w:r>
-      <w:r>
-        <w:rPr>
-          <w:rFonts w:ascii="Times New Roman" w:hAnsi="Times New Roman" w:hint="eastAsia"/>
-        </w:rPr>
-        <w:t>バージョン管理をしっかりと</w:t>
-      </w:r>
-      <w:ins w:id="1" w:author="作成者" w:date="2013-09-25T09:56:00Z">
+      <w:del w:id="5" w:author="作成者" w:date="2013-09-25T11:35:00Z">
         <w:r>
           <w:rPr>
             <w:rFonts w:ascii="Times New Roman" w:hAnsi="Times New Roman" w:hint="eastAsia"/>
           </w:rPr>
-          <w:t>（もっと硬い表現に）</w:t>
+          <w:delText>を突き進むか</w:delText>
+        </w:r>
+      </w:del>
+      <w:ins w:id="6" w:author="作成者" w:date="2013-09-25T09:56:00Z">
+        <w:del w:id="7" w:author="作成者" w:date="2013-09-25T11:35:00Z">
+          <w:r>
+            <w:rPr>
+              <w:rFonts w:ascii="Times New Roman" w:hAnsi="Times New Roman" w:hint="eastAsia"/>
+            </w:rPr>
+            <w:delText>（もっと硬い表現に）</w:delText>
+          </w:r>
+        </w:del>
+      </w:ins>
+      <w:r>
+        <w:rPr>
+          <w:rFonts w:ascii="Times New Roman" w:hAnsi="Times New Roman" w:hint="eastAsia"/>
+        </w:rPr>
+        <w:t>，</w:t>
+      </w:r>
+      <w:r>
+        <w:rPr>
+          <w:rFonts w:ascii="Times New Roman" w:hAnsi="Times New Roman" w:hint="eastAsia"/>
+        </w:rPr>
+        <w:t>随時要求に応じて変更を行うかである</w:t>
+      </w:r>
+      <w:r>
+        <w:rPr>
+          <w:rFonts w:ascii="Times New Roman" w:hAnsi="Times New Roman" w:hint="eastAsia"/>
+        </w:rPr>
+        <w:t>．</w:t>
+      </w:r>
+      <w:r>
+        <w:rPr>
+          <w:rFonts w:ascii="Times New Roman" w:hAnsi="Times New Roman" w:hint="eastAsia"/>
+        </w:rPr>
+        <w:t>変更を行うアジャイル型開発には</w:t>
+      </w:r>
+      <w:r>
+        <w:rPr>
+          <w:rFonts w:ascii="Times New Roman" w:hAnsi="Times New Roman" w:hint="eastAsia"/>
+        </w:rPr>
+        <w:t>，</w:t>
+      </w:r>
+      <w:r>
+        <w:rPr>
+          <w:rFonts w:ascii="Times New Roman" w:hAnsi="Times New Roman" w:hint="eastAsia"/>
+        </w:rPr>
+        <w:t>バージョン管理が必要不可欠なものであり</w:t>
+      </w:r>
+      <w:r>
+        <w:rPr>
+          <w:rFonts w:ascii="Times New Roman" w:hAnsi="Times New Roman" w:hint="eastAsia"/>
+        </w:rPr>
+        <w:t>，</w:t>
+      </w:r>
+      <w:r>
+        <w:rPr>
+          <w:rFonts w:ascii="Times New Roman" w:hAnsi="Times New Roman" w:hint="eastAsia"/>
+        </w:rPr>
+        <w:t>それを中心として開発が行われている</w:t>
+      </w:r>
+      <w:r>
+        <w:rPr>
+          <w:rFonts w:ascii="Times New Roman" w:hAnsi="Times New Roman" w:hint="eastAsia"/>
+        </w:rPr>
+        <w:t>．</w:t>
+      </w:r>
+      <w:r>
+        <w:rPr>
+          <w:rFonts w:ascii="Times New Roman" w:hAnsi="Times New Roman" w:hint="eastAsia"/>
+        </w:rPr>
+        <w:t>バージョン管理</w:t>
+      </w:r>
+      <w:del w:id="8" w:author="作成者" w:date="2013-09-25T11:35:00Z">
+        <w:r>
+          <w:rPr>
+            <w:rFonts w:ascii="Times New Roman" w:hAnsi="Times New Roman" w:hint="eastAsia"/>
+          </w:rPr>
+          <w:delText>をしっかりと</w:delText>
+        </w:r>
+      </w:del>
+      <w:ins w:id="9" w:author="作成者" w:date="2013-09-25T09:56:00Z">
+        <w:del w:id="10" w:author="作成者" w:date="2013-09-25T11:35:00Z">
+          <w:r>
+            <w:rPr>
+              <w:rFonts w:ascii="Times New Roman" w:hAnsi="Times New Roman" w:hint="eastAsia"/>
+            </w:rPr>
+            <w:delText>（もっと硬い表現に）</w:delText>
+          </w:r>
+        </w:del>
+      </w:ins>
+      <w:ins w:id="11" w:author="作成者" w:date="2013-09-25T11:35:00Z">
+        <w:r>
+          <w:rPr>
+            <w:rFonts w:ascii="Times New Roman" w:hAnsi="Times New Roman" w:hint="eastAsia"/>
+          </w:rPr>
+          <w:t>で常に</w:t>
         </w:r>
       </w:ins>
-      <w:r>
-        <w:rPr>
-          <w:rFonts w:ascii="Times New Roman" w:hAnsi="Times New Roman" w:hint="eastAsia"/>
-        </w:rPr>
-        <w:t>行うことで</w:t>
+      <w:ins w:id="12" w:author="作成者" w:date="2013-09-25T11:36:00Z">
+        <w:r>
+          <w:rPr>
+            <w:rFonts w:ascii="Times New Roman" w:hAnsi="Times New Roman" w:hint="eastAsia"/>
+          </w:rPr>
+          <w:t>最新のデータ・過去の変更履歴などを</w:t>
+        </w:r>
+      </w:ins>
+      <w:ins w:id="13" w:author="作成者" w:date="2013-09-25T11:37:00Z">
+        <w:r>
+          <w:rPr>
+            <w:rFonts w:ascii="Times New Roman" w:hAnsi="Times New Roman" w:hint="eastAsia"/>
+          </w:rPr>
+          <w:t>管理すること</w:t>
+        </w:r>
+      </w:ins>
+      <w:del w:id="14" w:author="作成者" w:date="2013-09-25T11:37:00Z">
+        <w:r>
+          <w:rPr>
+            <w:rFonts w:ascii="Times New Roman" w:hAnsi="Times New Roman" w:hint="eastAsia"/>
+          </w:rPr>
+          <w:delText>行うこと</w:delText>
+        </w:r>
+      </w:del>
+      <w:r>
+        <w:rPr>
+          <w:rFonts w:ascii="Times New Roman" w:hAnsi="Times New Roman" w:hint="eastAsia"/>
+        </w:rPr>
+        <w:t>で</w:t>
       </w:r>
       <w:r>
         <w:rPr>
@@ -291,7 +400,7 @@
         </w:rPr>
         <w:t>その</w:t>
       </w:r>
-      <w:del w:id="2" w:author="作成者" w:date="2013-09-25T09:57:00Z">
+      <w:del w:id="15" w:author="作成者" w:date="2013-09-25T09:57:00Z">
         <w:r>
           <w:rPr>
             <w:rFonts w:ascii="Times New Roman" w:hAnsi="Times New Roman" w:hint="eastAsia"/>
@@ -299,7 +408,7 @@
           <w:delText>ため</w:delText>
         </w:r>
       </w:del>
-      <w:ins w:id="3" w:author="作成者" w:date="2013-09-25T09:56:00Z">
+      <w:ins w:id="16" w:author="作成者" w:date="2013-09-25T09:56:00Z">
         <w:r>
           <w:rPr>
             <w:rFonts w:ascii="Times New Roman" w:hAnsi="Times New Roman" w:hint="eastAsia"/>
@@ -319,7 +428,7 @@
         </w:rPr>
         <w:t>近年の市場環境の変化や競合環境の変化に適応することができる</w:t>
       </w:r>
-      <w:del w:id="4" w:author="作成者" w:date="2013-09-25T09:57:00Z">
+      <w:del w:id="17" w:author="作成者" w:date="2013-09-25T09:57:00Z">
         <w:r>
           <w:rPr>
             <w:rFonts w:ascii="Times New Roman" w:hAnsi="Times New Roman" w:hint="eastAsia"/>
@@ -327,7 +436,7 @@
           <w:delText>ので利用されてきている</w:delText>
         </w:r>
       </w:del>
-      <w:ins w:id="5" w:author="作成者" w:date="2013-09-25T09:57:00Z">
+      <w:ins w:id="18" w:author="作成者" w:date="2013-09-25T09:57:00Z">
         <w:r>
           <w:rPr>
             <w:rFonts w:ascii="Times New Roman" w:hAnsi="Times New Roman" w:hint="eastAsia"/>
@@ -341,15 +450,35 @@
         </w:rPr>
         <w:t>．</w:t>
       </w:r>
-      <w:ins w:id="6" w:author="作成者" w:date="2013-09-25T09:57:00Z">
+    </w:p>
+    <w:p>
+      <w:pPr>
+        <w:ind w:firstLineChars="100" w:firstLine="212"/>
+        <w:rPr>
+          <w:del w:id="19" w:author="作成者" w:date="2013-09-25T11:37:00Z"/>
+          <w:rFonts w:ascii="Times New Roman" w:hAnsi="Times New Roman"/>
+        </w:rPr>
+        <w:pPrChange w:id="20" w:author="作成者" w:date="2013-09-25T11:37:00Z">
+          <w:pPr/>
+        </w:pPrChange>
+      </w:pPr>
+      <w:ins w:id="21" w:author="作成者" w:date="2013-09-25T09:57:00Z">
+        <w:del w:id="22" w:author="作成者" w:date="2013-09-25T11:37:00Z">
+          <w:r>
+            <w:rPr>
+              <w:rFonts w:ascii="Times New Roman" w:hAnsi="Times New Roman" w:hint="eastAsia"/>
+            </w:rPr>
+            <w:delText>（ここで改段）</w:delText>
+          </w:r>
+        </w:del>
         <w:r>
           <w:rPr>
             <w:rFonts w:ascii="Times New Roman" w:hAnsi="Times New Roman" w:hint="eastAsia"/>
           </w:rPr>
-          <w:t>（ここで改段）このような情勢に対応して</w:t>
+          <w:t>このような情勢に対応して</w:t>
         </w:r>
       </w:ins>
-      <w:del w:id="7" w:author="作成者" w:date="2013-09-25T09:57:00Z">
+      <w:del w:id="23" w:author="作成者" w:date="2013-09-25T09:57:00Z">
         <w:r>
           <w:rPr>
             <w:rFonts w:ascii="Times New Roman" w:hAnsi="Times New Roman" w:hint="eastAsia"/>
@@ -381,21 +510,33 @@
         </w:rPr>
         <w:t>バージョン管理システムの導入が求められる</w:t>
       </w:r>
-      <w:r>
-        <w:rPr>
-          <w:rFonts w:ascii="Times New Roman" w:hAnsi="Times New Roman" w:hint="eastAsia"/>
-        </w:rPr>
-        <w:t>．</w:t>
-      </w:r>
-      <w:ins w:id="8" w:author="作成者" w:date="2013-09-25T09:57:00Z">
+      <w:ins w:id="24" w:author="作成者" w:date="2013-09-25T11:37:00Z">
         <w:r>
           <w:rPr>
             <w:rFonts w:ascii="Times New Roman" w:hAnsi="Times New Roman" w:hint="eastAsia"/>
           </w:rPr>
-          <w:t xml:space="preserve"> </w:t>
+          <w:t>．</w:t>
         </w:r>
       </w:ins>
-      <w:del w:id="9" w:author="作成者" w:date="2013-09-25T09:57:00Z">
+      <w:del w:id="25" w:author="作成者" w:date="2013-09-25T11:37:00Z">
+        <w:r>
+          <w:rPr>
+            <w:rFonts w:ascii="Times New Roman" w:hAnsi="Times New Roman" w:hint="eastAsia"/>
+          </w:rPr>
+          <w:delText>．</w:delText>
+        </w:r>
+      </w:del>
+      <w:ins w:id="26" w:author="作成者" w:date="2013-09-25T09:57:00Z">
+        <w:del w:id="27" w:author="作成者" w:date="2013-09-25T11:37:00Z">
+          <w:r>
+            <w:rPr>
+              <w:rFonts w:ascii="Times New Roman" w:hAnsi="Times New Roman" w:hint="eastAsia"/>
+            </w:rPr>
+            <w:delText xml:space="preserve"> </w:delText>
+          </w:r>
+        </w:del>
+      </w:ins>
+      <w:del w:id="28" w:author="作成者" w:date="2013-09-25T11:37:00Z">
         <w:r>
           <w:rPr>
             <w:rFonts w:ascii="Times New Roman" w:hAnsi="Times New Roman" w:hint="eastAsia"/>
@@ -433,23 +574,37 @@
           <w:delText>．</w:delText>
         </w:r>
       </w:del>
-      <w:ins w:id="10" w:author="作成者" w:date="2013-09-25T09:57:00Z">
+      <w:ins w:id="29" w:author="作成者" w:date="2013-09-25T09:57:00Z">
+        <w:del w:id="30" w:author="作成者" w:date="2013-09-25T11:37:00Z">
+          <w:r>
+            <w:rPr>
+              <w:rFonts w:ascii="Times New Roman" w:hAnsi="Times New Roman" w:hint="eastAsia"/>
+            </w:rPr>
+            <w:delText>（改段不要）</w:delText>
+          </w:r>
+        </w:del>
+      </w:ins>
+    </w:p>
+    <w:p>
+      <w:pPr>
+        <w:ind w:firstLineChars="100" w:firstLine="212"/>
+        <w:pPrChange w:id="31" w:author="作成者" w:date="2013-09-25T11:37:00Z">
+          <w:pPr/>
+        </w:pPrChange>
+      </w:pPr>
+      <w:del w:id="32" w:author="作成者" w:date="2013-09-25T11:37:00Z">
         <w:r>
           <w:rPr>
             <w:rFonts w:ascii="Times New Roman" w:hAnsi="Times New Roman" w:hint="eastAsia"/>
           </w:rPr>
-          <w:t>（改段不要）</w:t>
+          <w:delText xml:space="preserve">　</w:delText>
         </w:r>
-      </w:ins>
-      <w:bookmarkStart w:id="11" w:name="_GoBack"/>
-      <w:bookmarkEnd w:id="11"/>
-    </w:p>
-    <w:p>
-      <w:r>
-        <w:rPr>
-          <w:rFonts w:ascii="Times New Roman" w:hAnsi="Times New Roman" w:hint="eastAsia"/>
-        </w:rPr>
-        <w:t xml:space="preserve">　しかし教育現場に</w:t>
+      </w:del>
+      <w:r>
+        <w:rPr>
+          <w:rFonts w:ascii="Times New Roman" w:hAnsi="Times New Roman" w:hint="eastAsia"/>
+        </w:rPr>
+        <w:t>しかし教育現場に</w:t>
       </w:r>
       <w:r>
         <w:rPr>
@@ -603,14 +758,7 @@
         <w:rPr>
           <w:rFonts w:hint="eastAsia"/>
         </w:rPr>
-        <w:t>上でのログを解析することによって，表面化しにくいソフトウェア開発教育の理解度や，理解しにくいポイントを表面化することが</w:t>
-      </w:r>
-      <w:r>
-        <w:rPr>
-          <w:rFonts w:hint="eastAsia"/>
-        </w:rPr>
-        <w:lastRenderedPageBreak/>
-        <w:t>でき</w:t>
+        <w:t>上でのログを解析することによって，表面化しにくいソフトウェア開発教育の理解度や，理解しにくいポイントを表面化することができ</w:t>
       </w:r>
       <w:r>
         <w:rPr>
@@ -637,6 +785,7 @@
         <w:rPr>
           <w:rFonts w:hint="eastAsia"/>
         </w:rPr>
+        <w:lastRenderedPageBreak/>
         <w:t>研究方法</w:t>
       </w:r>
     </w:p>
@@ -697,7 +846,7 @@
         </w:rPr>
         <w:t>のログを解析</w:t>
       </w:r>
-      <w:ins w:id="12" w:author="作成者" w:date="2013-09-24T23:08:00Z">
+      <w:ins w:id="33" w:author="作成者" w:date="2013-09-24T23:08:00Z">
         <w:r>
           <w:rPr>
             <w:rFonts w:hint="eastAsia"/>
@@ -1261,7 +1410,7 @@
         </w:rPr>
         <w:t xml:space="preserve">. 2012-06-24. </w:t>
       </w:r>
-      <w:hyperlink r:id="rId8" w:history="1">
+      <w:hyperlink r:id="rId9" w:history="1">
         <w:r>
           <w:rPr>
             <w:rStyle w:val="a9"/>
@@ -1282,7 +1431,6 @@
     </w:p>
     <w:p>
       <w:r>
-        <w:lastRenderedPageBreak/>
         <w:t>[</w:t>
       </w:r>
       <w:r>
@@ -2949,4 +3097,16 @@
   <a:objectDefaults/>
   <a:extraClrSchemeLst/>
 </a:theme>
+</file>
+
+<file path=customXml/item1.xml><?xml version="1.0" encoding="utf-8"?>
+<b:Sources xmlns:b="http://schemas.openxmlformats.org/officeDocument/2006/bibliography" xmlns="http://schemas.openxmlformats.org/officeDocument/2006/bibliography" SelectedStyle="\APA.XSL" StyleName="APA"/>
+</file>
+
+<file path=customXml/itemProps1.xml><?xml version="1.0" encoding="utf-8"?>
+<ds:datastoreItem xmlns:ds="http://schemas.openxmlformats.org/officeDocument/2006/customXml" ds:itemID="{3B2B8C3E-9CCA-4E03-9B0E-F7EE5DDEA23F}">
+  <ds:schemaRefs>
+    <ds:schemaRef ds:uri="http://schemas.openxmlformats.org/officeDocument/2006/bibliography"/>
+  </ds:schemaRefs>
+</ds:datastoreItem>
 </file>
--- a/卒業論文/2012/野口杏子/卒研中間＊概要.docx
+++ b/卒業論文/2012/野口杏子/卒研中間＊概要.docx
@@ -14,18 +14,20 @@
           <w:rFonts w:ascii="Times New Roman" w:hAnsi="Times New Roman" w:hint="eastAsia"/>
           <w:sz w:val="28"/>
         </w:rPr>
-        <w:t>アジャ</w:t>
-      </w:r>
-      <w:bookmarkStart w:id="0" w:name="_GoBack"/>
-      <w:bookmarkEnd w:id="0"/>
-      <w:r>
-        <w:rPr>
-          <w:rFonts w:ascii="Times New Roman" w:hAnsi="Times New Roman" w:hint="eastAsia"/>
-          <w:sz w:val="28"/>
-        </w:rPr>
-        <w:t>イル型開発</w:t>
-      </w:r>
-      <w:del w:id="1" w:author="作成者" w:date="2013-09-25T11:38:00Z">
+        <w:t>アジャイル型開発</w:t>
+      </w:r>
+      <w:ins w:id="0" w:author="作成者" w:date="2013-09-25T14:54:00Z">
+        <w:r>
+          <w:rPr>
+            <w:rFonts w:ascii="Times New Roman" w:hAnsi="Times New Roman" w:hint="eastAsia"/>
+            <w:sz w:val="28"/>
+          </w:rPr>
+          <w:t>のためのプロジェクトマネジメント教育に</w:t>
+        </w:r>
+      </w:ins>
+      <w:bookmarkStart w:id="1" w:name="_GoBack"/>
+      <w:bookmarkEnd w:id="1"/>
+      <w:del w:id="2" w:author="作成者" w:date="2013-09-25T14:54:00Z">
         <w:r>
           <w:rPr>
             <w:rFonts w:ascii="Times New Roman" w:hAnsi="Times New Roman" w:hint="eastAsia"/>
@@ -34,28 +36,30 @@
           <w:delText>のためのプロジェクトマネジメント教育に</w:delText>
         </w:r>
       </w:del>
-      <w:ins w:id="2" w:author="作成者" w:date="2013-09-25T11:38:00Z">
-        <w:r>
-          <w:rPr>
-            <w:rFonts w:ascii="Times New Roman" w:hAnsi="Times New Roman" w:hint="eastAsia"/>
-            <w:sz w:val="28"/>
-          </w:rPr>
-          <w:t>におけるバージョン管理を用いた</w:t>
-        </w:r>
-        <w:r>
-          <w:rPr>
-            <w:rFonts w:ascii="Times New Roman" w:hAnsi="Times New Roman" w:hint="eastAsia"/>
-            <w:sz w:val="28"/>
-          </w:rPr>
-          <w:t>LMS</w:t>
-        </w:r>
-        <w:r>
-          <w:rPr>
-            <w:rFonts w:ascii="Times New Roman" w:hAnsi="Times New Roman" w:hint="eastAsia"/>
-            <w:sz w:val="28"/>
-          </w:rPr>
-          <w:t>に</w:t>
-        </w:r>
+      <w:ins w:id="3" w:author="作成者" w:date="2013-09-25T11:38:00Z">
+        <w:del w:id="4" w:author="作成者" w:date="2013-09-25T14:54:00Z">
+          <w:r>
+            <w:rPr>
+              <w:rFonts w:ascii="Times New Roman" w:hAnsi="Times New Roman" w:hint="eastAsia"/>
+              <w:sz w:val="28"/>
+            </w:rPr>
+            <w:delText>におけるバージョン管理を用いた</w:delText>
+          </w:r>
+          <w:r>
+            <w:rPr>
+              <w:rFonts w:ascii="Times New Roman" w:hAnsi="Times New Roman" w:hint="eastAsia"/>
+              <w:sz w:val="28"/>
+            </w:rPr>
+            <w:delText>LMS</w:delText>
+          </w:r>
+          <w:r>
+            <w:rPr>
+              <w:rFonts w:ascii="Times New Roman" w:hAnsi="Times New Roman" w:hint="eastAsia"/>
+              <w:sz w:val="28"/>
+            </w:rPr>
+            <w:delText>に</w:delText>
+          </w:r>
+        </w:del>
       </w:ins>
       <w:r>
         <w:rPr>
@@ -170,8 +174,8 @@
     <w:p>
       <w:pPr>
         <w:rPr>
-          <w:ins w:id="3" w:author="作成者" w:date="2013-09-25T11:37:00Z"/>
-          <w:rFonts w:ascii="Times New Roman" w:hAnsi="Times New Roman" w:hint="eastAsia"/>
+          <w:ins w:id="5" w:author="作成者" w:date="2013-09-25T11:37:00Z"/>
+          <w:rFonts w:ascii="Times New Roman" w:hAnsi="Times New Roman"/>
         </w:rPr>
       </w:pPr>
       <w:r>
@@ -222,7 +226,7 @@
         </w:rPr>
         <w:t>最初に決めた要求</w:t>
       </w:r>
-      <w:ins w:id="4" w:author="作成者" w:date="2013-09-25T11:35:00Z">
+      <w:ins w:id="6" w:author="作成者" w:date="2013-09-25T11:35:00Z">
         <w:r>
           <w:rPr>
             <w:rFonts w:ascii="Times New Roman" w:hAnsi="Times New Roman" w:hint="eastAsia"/>
@@ -230,7 +234,7 @@
           <w:t>を忠実に行うか</w:t>
         </w:r>
       </w:ins>
-      <w:del w:id="5" w:author="作成者" w:date="2013-09-25T11:35:00Z">
+      <w:del w:id="7" w:author="作成者" w:date="2013-09-25T11:35:00Z">
         <w:r>
           <w:rPr>
             <w:rFonts w:ascii="Times New Roman" w:hAnsi="Times New Roman" w:hint="eastAsia"/>
@@ -238,8 +242,8 @@
           <w:delText>を突き進むか</w:delText>
         </w:r>
       </w:del>
-      <w:ins w:id="6" w:author="作成者" w:date="2013-09-25T09:56:00Z">
-        <w:del w:id="7" w:author="作成者" w:date="2013-09-25T11:35:00Z">
+      <w:ins w:id="8" w:author="作成者" w:date="2013-09-25T09:56:00Z">
+        <w:del w:id="9" w:author="作成者" w:date="2013-09-25T11:35:00Z">
           <w:r>
             <w:rPr>
               <w:rFonts w:ascii="Times New Roman" w:hAnsi="Times New Roman" w:hint="eastAsia"/>
@@ -308,7 +312,7 @@
         </w:rPr>
         <w:t>バージョン管理</w:t>
       </w:r>
-      <w:del w:id="8" w:author="作成者" w:date="2013-09-25T11:35:00Z">
+      <w:del w:id="10" w:author="作成者" w:date="2013-09-25T11:35:00Z">
         <w:r>
           <w:rPr>
             <w:rFonts w:ascii="Times New Roman" w:hAnsi="Times New Roman" w:hint="eastAsia"/>
@@ -316,8 +320,8 @@
           <w:delText>をしっかりと</w:delText>
         </w:r>
       </w:del>
-      <w:ins w:id="9" w:author="作成者" w:date="2013-09-25T09:56:00Z">
-        <w:del w:id="10" w:author="作成者" w:date="2013-09-25T11:35:00Z">
+      <w:ins w:id="11" w:author="作成者" w:date="2013-09-25T09:56:00Z">
+        <w:del w:id="12" w:author="作成者" w:date="2013-09-25T11:35:00Z">
           <w:r>
             <w:rPr>
               <w:rFonts w:ascii="Times New Roman" w:hAnsi="Times New Roman" w:hint="eastAsia"/>
@@ -326,7 +330,7 @@
           </w:r>
         </w:del>
       </w:ins>
-      <w:ins w:id="11" w:author="作成者" w:date="2013-09-25T11:35:00Z">
+      <w:ins w:id="13" w:author="作成者" w:date="2013-09-25T11:35:00Z">
         <w:r>
           <w:rPr>
             <w:rFonts w:ascii="Times New Roman" w:hAnsi="Times New Roman" w:hint="eastAsia"/>
@@ -334,7 +338,7 @@
           <w:t>で常に</w:t>
         </w:r>
       </w:ins>
-      <w:ins w:id="12" w:author="作成者" w:date="2013-09-25T11:36:00Z">
+      <w:ins w:id="14" w:author="作成者" w:date="2013-09-25T11:36:00Z">
         <w:r>
           <w:rPr>
             <w:rFonts w:ascii="Times New Roman" w:hAnsi="Times New Roman" w:hint="eastAsia"/>
@@ -342,7 +346,7 @@
           <w:t>最新のデータ・過去の変更履歴などを</w:t>
         </w:r>
       </w:ins>
-      <w:ins w:id="13" w:author="作成者" w:date="2013-09-25T11:37:00Z">
+      <w:ins w:id="15" w:author="作成者" w:date="2013-09-25T11:37:00Z">
         <w:r>
           <w:rPr>
             <w:rFonts w:ascii="Times New Roman" w:hAnsi="Times New Roman" w:hint="eastAsia"/>
@@ -350,7 +354,7 @@
           <w:t>管理すること</w:t>
         </w:r>
       </w:ins>
-      <w:del w:id="14" w:author="作成者" w:date="2013-09-25T11:37:00Z">
+      <w:del w:id="16" w:author="作成者" w:date="2013-09-25T11:37:00Z">
         <w:r>
           <w:rPr>
             <w:rFonts w:ascii="Times New Roman" w:hAnsi="Times New Roman" w:hint="eastAsia"/>
@@ -400,7 +404,7 @@
         </w:rPr>
         <w:t>その</w:t>
       </w:r>
-      <w:del w:id="15" w:author="作成者" w:date="2013-09-25T09:57:00Z">
+      <w:del w:id="17" w:author="作成者" w:date="2013-09-25T09:57:00Z">
         <w:r>
           <w:rPr>
             <w:rFonts w:ascii="Times New Roman" w:hAnsi="Times New Roman" w:hint="eastAsia"/>
@@ -408,7 +412,7 @@
           <w:delText>ため</w:delText>
         </w:r>
       </w:del>
-      <w:ins w:id="16" w:author="作成者" w:date="2013-09-25T09:56:00Z">
+      <w:ins w:id="18" w:author="作成者" w:date="2013-09-25T09:56:00Z">
         <w:r>
           <w:rPr>
             <w:rFonts w:ascii="Times New Roman" w:hAnsi="Times New Roman" w:hint="eastAsia"/>
@@ -428,7 +432,7 @@
         </w:rPr>
         <w:t>近年の市場環境の変化や競合環境の変化に適応することができる</w:t>
       </w:r>
-      <w:del w:id="17" w:author="作成者" w:date="2013-09-25T09:57:00Z">
+      <w:del w:id="19" w:author="作成者" w:date="2013-09-25T09:57:00Z">
         <w:r>
           <w:rPr>
             <w:rFonts w:ascii="Times New Roman" w:hAnsi="Times New Roman" w:hint="eastAsia"/>
@@ -436,7 +440,7 @@
           <w:delText>ので利用されてきている</w:delText>
         </w:r>
       </w:del>
-      <w:ins w:id="18" w:author="作成者" w:date="2013-09-25T09:57:00Z">
+      <w:ins w:id="20" w:author="作成者" w:date="2013-09-25T09:57:00Z">
         <w:r>
           <w:rPr>
             <w:rFonts w:ascii="Times New Roman" w:hAnsi="Times New Roman" w:hint="eastAsia"/>
@@ -455,15 +459,15 @@
       <w:pPr>
         <w:ind w:firstLineChars="100" w:firstLine="212"/>
         <w:rPr>
-          <w:del w:id="19" w:author="作成者" w:date="2013-09-25T11:37:00Z"/>
+          <w:del w:id="21" w:author="作成者" w:date="2013-09-25T11:37:00Z"/>
           <w:rFonts w:ascii="Times New Roman" w:hAnsi="Times New Roman"/>
         </w:rPr>
-        <w:pPrChange w:id="20" w:author="作成者" w:date="2013-09-25T11:37:00Z">
+        <w:pPrChange w:id="22" w:author="作成者" w:date="2013-09-25T11:37:00Z">
           <w:pPr/>
         </w:pPrChange>
       </w:pPr>
-      <w:ins w:id="21" w:author="作成者" w:date="2013-09-25T09:57:00Z">
-        <w:del w:id="22" w:author="作成者" w:date="2013-09-25T11:37:00Z">
+      <w:ins w:id="23" w:author="作成者" w:date="2013-09-25T09:57:00Z">
+        <w:del w:id="24" w:author="作成者" w:date="2013-09-25T11:37:00Z">
           <w:r>
             <w:rPr>
               <w:rFonts w:ascii="Times New Roman" w:hAnsi="Times New Roman" w:hint="eastAsia"/>
@@ -478,7 +482,7 @@
           <w:t>このような情勢に対応して</w:t>
         </w:r>
       </w:ins>
-      <w:del w:id="23" w:author="作成者" w:date="2013-09-25T09:57:00Z">
+      <w:del w:id="25" w:author="作成者" w:date="2013-09-25T09:57:00Z">
         <w:r>
           <w:rPr>
             <w:rFonts w:ascii="Times New Roman" w:hAnsi="Times New Roman" w:hint="eastAsia"/>
@@ -510,7 +514,7 @@
         </w:rPr>
         <w:t>バージョン管理システムの導入が求められる</w:t>
       </w:r>
-      <w:ins w:id="24" w:author="作成者" w:date="2013-09-25T11:37:00Z">
+      <w:ins w:id="26" w:author="作成者" w:date="2013-09-25T11:37:00Z">
         <w:r>
           <w:rPr>
             <w:rFonts w:ascii="Times New Roman" w:hAnsi="Times New Roman" w:hint="eastAsia"/>
@@ -518,7 +522,7 @@
           <w:t>．</w:t>
         </w:r>
       </w:ins>
-      <w:del w:id="25" w:author="作成者" w:date="2013-09-25T11:37:00Z">
+      <w:del w:id="27" w:author="作成者" w:date="2013-09-25T11:37:00Z">
         <w:r>
           <w:rPr>
             <w:rFonts w:ascii="Times New Roman" w:hAnsi="Times New Roman" w:hint="eastAsia"/>
@@ -526,8 +530,8 @@
           <w:delText>．</w:delText>
         </w:r>
       </w:del>
-      <w:ins w:id="26" w:author="作成者" w:date="2013-09-25T09:57:00Z">
-        <w:del w:id="27" w:author="作成者" w:date="2013-09-25T11:37:00Z">
+      <w:ins w:id="28" w:author="作成者" w:date="2013-09-25T09:57:00Z">
+        <w:del w:id="29" w:author="作成者" w:date="2013-09-25T11:37:00Z">
           <w:r>
             <w:rPr>
               <w:rFonts w:ascii="Times New Roman" w:hAnsi="Times New Roman" w:hint="eastAsia"/>
@@ -536,7 +540,7 @@
           </w:r>
         </w:del>
       </w:ins>
-      <w:del w:id="28" w:author="作成者" w:date="2013-09-25T11:37:00Z">
+      <w:del w:id="30" w:author="作成者" w:date="2013-09-25T11:37:00Z">
         <w:r>
           <w:rPr>
             <w:rFonts w:ascii="Times New Roman" w:hAnsi="Times New Roman" w:hint="eastAsia"/>
@@ -574,8 +578,8 @@
           <w:delText>．</w:delText>
         </w:r>
       </w:del>
-      <w:ins w:id="29" w:author="作成者" w:date="2013-09-25T09:57:00Z">
-        <w:del w:id="30" w:author="作成者" w:date="2013-09-25T11:37:00Z">
+      <w:ins w:id="31" w:author="作成者" w:date="2013-09-25T09:57:00Z">
+        <w:del w:id="32" w:author="作成者" w:date="2013-09-25T11:37:00Z">
           <w:r>
             <w:rPr>
               <w:rFonts w:ascii="Times New Roman" w:hAnsi="Times New Roman" w:hint="eastAsia"/>
@@ -588,11 +592,11 @@
     <w:p>
       <w:pPr>
         <w:ind w:firstLineChars="100" w:firstLine="212"/>
-        <w:pPrChange w:id="31" w:author="作成者" w:date="2013-09-25T11:37:00Z">
+        <w:pPrChange w:id="33" w:author="作成者" w:date="2013-09-25T11:37:00Z">
           <w:pPr/>
         </w:pPrChange>
       </w:pPr>
-      <w:del w:id="32" w:author="作成者" w:date="2013-09-25T11:37:00Z">
+      <w:del w:id="34" w:author="作成者" w:date="2013-09-25T11:37:00Z">
         <w:r>
           <w:rPr>
             <w:rFonts w:ascii="Times New Roman" w:hAnsi="Times New Roman" w:hint="eastAsia"/>
@@ -846,7 +850,7 @@
         </w:rPr>
         <w:t>のログを解析</w:t>
       </w:r>
-      <w:ins w:id="33" w:author="作成者" w:date="2013-09-24T23:08:00Z">
+      <w:ins w:id="35" w:author="作成者" w:date="2013-09-24T23:08:00Z">
         <w:r>
           <w:rPr>
             <w:rFonts w:hint="eastAsia"/>
@@ -3104,7 +3108,7 @@
 </file>
 
 <file path=customXml/itemProps1.xml><?xml version="1.0" encoding="utf-8"?>
-<ds:datastoreItem xmlns:ds="http://schemas.openxmlformats.org/officeDocument/2006/customXml" ds:itemID="{3B2B8C3E-9CCA-4E03-9B0E-F7EE5DDEA23F}">
+<ds:datastoreItem xmlns:ds="http://schemas.openxmlformats.org/officeDocument/2006/customXml" ds:itemID="{ADFCB4D5-0516-437D-8FD1-C18F652BB7D4}">
   <ds:schemaRefs>
     <ds:schemaRef ds:uri="http://schemas.openxmlformats.org/officeDocument/2006/bibliography"/>
   </ds:schemaRefs>
